--- a/Statistical Project and Dissertataion_2640948k.docx
+++ b/Statistical Project and Dissertataion_2640948k.docx
@@ -4,7 +4,7 @@
   <w:body>
     <w:p>
       <w:pPr>
-        <w:pStyle w:val="a4"/>
+        <w:pStyle w:val="a5"/>
       </w:pPr>
       <w:r>
         <w:rPr>
@@ -56,23 +56,23 @@
     </w:p>
     <w:p>
       <w:pPr>
-        <w:pStyle w:val="a4"/>
-        <w:rPr>
-          <w:color w:val="auto"/>
-        </w:rPr>
-      </w:pPr>
-    </w:p>
-    <w:p>
-      <w:pPr>
-        <w:pStyle w:val="a4"/>
-        <w:rPr>
-          <w:color w:val="auto"/>
-        </w:rPr>
-      </w:pPr>
-    </w:p>
-    <w:p>
-      <w:pPr>
-        <w:pStyle w:val="a4"/>
+        <w:pStyle w:val="a5"/>
+        <w:rPr>
+          <w:color w:val="auto"/>
+        </w:rPr>
+      </w:pPr>
+    </w:p>
+    <w:p>
+      <w:pPr>
+        <w:pStyle w:val="a5"/>
+        <w:rPr>
+          <w:color w:val="auto"/>
+        </w:rPr>
+      </w:pPr>
+    </w:p>
+    <w:p>
+      <w:pPr>
+        <w:pStyle w:val="a5"/>
         <w:rPr>
           <w:color w:val="auto"/>
           <w:sz w:val="40"/>
@@ -124,6 +124,11 @@
     </w:p>
     <w:p>
       <w:pPr>
+        <w:pStyle w:val="a0"/>
+      </w:pPr>
+    </w:p>
+    <w:p>
+      <w:pPr>
         <w:pStyle w:val="Author"/>
       </w:pPr>
     </w:p>
@@ -162,17 +167,12 @@
     </w:p>
     <w:p>
       <w:pPr>
-        <w:pStyle w:val="a6"/>
+        <w:pStyle w:val="a7"/>
         <w:jc w:val="right"/>
       </w:pPr>
       <w:r>
         <w:t>06/10/2021</w:t>
       </w:r>
-    </w:p>
-    <w:p>
-      <w:pPr>
-        <w:pStyle w:val="a0"/>
-      </w:pPr>
     </w:p>
     <w:p>
       <w:pPr>
@@ -238,7 +238,7 @@
       <w:sdtContent>
         <w:p>
           <w:pPr>
-            <w:pStyle w:val="ae"/>
+            <w:pStyle w:val="af"/>
             <w:rPr>
               <w:sz w:val="28"/>
               <w:szCs w:val="28"/>
@@ -256,6 +256,15 @@
               <w:szCs w:val="28"/>
             </w:rPr>
           </w:pPr>
+          <w:r>
+            <w:rPr>
+              <w:b/>
+              <w:bCs/>
+              <w:sz w:val="28"/>
+              <w:szCs w:val="28"/>
+            </w:rPr>
+            <w:t xml:space="preserve">1. </w:t>
+          </w:r>
           <w:r>
             <w:rPr>
               <w:b/>
@@ -297,6 +306,15 @@
               <w:sz w:val="28"/>
               <w:szCs w:val="28"/>
             </w:rPr>
+            <w:t xml:space="preserve">2. </w:t>
+          </w:r>
+          <w:r>
+            <w:rPr>
+              <w:b/>
+              <w:bCs/>
+              <w:sz w:val="28"/>
+              <w:szCs w:val="28"/>
+            </w:rPr>
             <w:t>Introduction</w:t>
           </w:r>
           <w:r>
@@ -326,6 +344,13 @@
               <w:szCs w:val="28"/>
             </w:rPr>
           </w:pPr>
+          <w:r>
+            <w:rPr>
+              <w:sz w:val="28"/>
+              <w:szCs w:val="28"/>
+            </w:rPr>
+            <w:t xml:space="preserve">2.1 </w:t>
+          </w:r>
           <w:r>
             <w:rPr>
               <w:sz w:val="28"/>
@@ -362,6 +387,13 @@
               <w:sz w:val="28"/>
               <w:szCs w:val="28"/>
             </w:rPr>
+            <w:t xml:space="preserve">2.2 </w:t>
+          </w:r>
+          <w:r>
+            <w:rPr>
+              <w:sz w:val="28"/>
+              <w:szCs w:val="28"/>
+            </w:rPr>
             <w:t>Research Objectives</w:t>
           </w:r>
           <w:r>
@@ -389,6 +421,15 @@
               <w:szCs w:val="28"/>
             </w:rPr>
           </w:pPr>
+          <w:r>
+            <w:rPr>
+              <w:b/>
+              <w:bCs/>
+              <w:sz w:val="28"/>
+              <w:szCs w:val="28"/>
+            </w:rPr>
+            <w:t xml:space="preserve">3. </w:t>
+          </w:r>
           <w:r>
             <w:rPr>
               <w:b/>
@@ -432,6 +473,15 @@
               <w:sz w:val="28"/>
               <w:szCs w:val="28"/>
             </w:rPr>
+            <w:t xml:space="preserve">4. </w:t>
+          </w:r>
+          <w:r>
+            <w:rPr>
+              <w:b/>
+              <w:bCs/>
+              <w:sz w:val="28"/>
+              <w:szCs w:val="28"/>
+            </w:rPr>
             <w:t>Methodology</w:t>
           </w:r>
           <w:r>
@@ -459,6 +509,15 @@
               <w:szCs w:val="28"/>
             </w:rPr>
           </w:pPr>
+          <w:r>
+            <w:rPr>
+              <w:b/>
+              <w:bCs/>
+              <w:sz w:val="28"/>
+              <w:szCs w:val="28"/>
+            </w:rPr>
+            <w:t xml:space="preserve">5. </w:t>
+          </w:r>
           <w:r>
             <w:rPr>
               <w:b/>
@@ -502,6 +561,15 @@
               <w:sz w:val="28"/>
               <w:szCs w:val="28"/>
             </w:rPr>
+            <w:t xml:space="preserve">6. </w:t>
+          </w:r>
+          <w:r>
+            <w:rPr>
+              <w:b/>
+              <w:bCs/>
+              <w:sz w:val="28"/>
+              <w:szCs w:val="28"/>
+            </w:rPr>
             <w:t>Discussion and Future Works</w:t>
           </w:r>
           <w:r>
@@ -531,6 +599,15 @@
               <w:szCs w:val="28"/>
             </w:rPr>
           </w:pPr>
+          <w:r>
+            <w:rPr>
+              <w:b/>
+              <w:bCs/>
+              <w:sz w:val="28"/>
+              <w:szCs w:val="28"/>
+            </w:rPr>
+            <w:t xml:space="preserve">7. </w:t>
+          </w:r>
           <w:r>
             <w:rPr>
               <w:b/>
@@ -572,6 +649,15 @@
               <w:sz w:val="28"/>
               <w:szCs w:val="28"/>
             </w:rPr>
+            <w:t xml:space="preserve">8. </w:t>
+          </w:r>
+          <w:r>
+            <w:rPr>
+              <w:b/>
+              <w:bCs/>
+              <w:sz w:val="28"/>
+              <w:szCs w:val="28"/>
+            </w:rPr>
             <w:t>References</w:t>
           </w:r>
           <w:r>
@@ -668,6 +754,13 @@
           <w:sz w:val="40"/>
         </w:rPr>
         <w:lastRenderedPageBreak/>
+        <w:t xml:space="preserve">1. </w:t>
+      </w:r>
+      <w:r>
+        <w:rPr>
+          <w:color w:val="auto"/>
+          <w:sz w:val="40"/>
+        </w:rPr>
         <w:t>Abstract</w:t>
       </w:r>
     </w:p>
@@ -811,6 +904,14 @@
           <w:color w:val="auto"/>
           <w:sz w:val="40"/>
         </w:rPr>
+        <w:lastRenderedPageBreak/>
+        <w:t xml:space="preserve">2. </w:t>
+      </w:r>
+      <w:r>
+        <w:rPr>
+          <w:color w:val="auto"/>
+          <w:sz w:val="40"/>
+        </w:rPr>
         <w:t>Introduction</w:t>
       </w:r>
     </w:p>
@@ -823,6 +924,13 @@
         </w:rPr>
       </w:pPr>
       <w:bookmarkStart w:id="2" w:name="background-information"/>
+      <w:r>
+        <w:rPr>
+          <w:color w:val="auto"/>
+          <w:sz w:val="32"/>
+        </w:rPr>
+        <w:t xml:space="preserve">2.1 </w:t>
+      </w:r>
       <w:r>
         <w:rPr>
           <w:color w:val="auto"/>
@@ -966,6 +1074,7 @@
         <w:spacing w:line="340" w:lineRule="atLeast"/>
       </w:pPr>
       <w:r>
+        <w:lastRenderedPageBreak/>
         <w:t>According to multiple researches, Pokemon Go obviously and positively affect the amount of physical activities. The amount of physical activities increased approximately 25%, comparing with previous activity level. Pokemon Go, additionally, rising the physical activity level across gender, ages, as well as weight status. The physical activityk level of player, inactive originally, increase sharply in general (Gunther Eysenbach. 2016). Some studies, however, suggested that Pokemon Go cannot directly advance the public physical health. Despite the best effects in first period, players’ physical activity level drop sharply, meaning that the positive effects mentioned is not sustainable (Allana LeBlanc et al., 2016). This effect can be related to the motivation of players. There are three kinds of motivation for players, including health, social and immersion. Although players with health motivation presented the significant increase of the amount of physical activities, the effects caused by social and immersion motivation is limited. Merely the time spending outdoor increased rapidly (Lukas Dominik et al., 2017). In this situation, a research, studying the relationships between Pokemon Go and physical activity, was conducted. If Pokemon Go can increase amount of physical activity, we can develop more AR mobile games for public health improvement. The aspects of the entire study were indicated in “Research Objectives” session.</w:t>
       </w:r>
     </w:p>
@@ -986,6 +1095,13 @@
       </w:pPr>
       <w:bookmarkStart w:id="3" w:name="research-objectives"/>
       <w:bookmarkEnd w:id="2"/>
+      <w:r>
+        <w:rPr>
+          <w:color w:val="auto"/>
+          <w:sz w:val="32"/>
+        </w:rPr>
+        <w:t xml:space="preserve">2.2 </w:t>
+      </w:r>
       <w:r>
         <w:rPr>
           <w:color w:val="auto"/>
@@ -1030,6 +1146,14 @@
           <w:color w:val="auto"/>
           <w:sz w:val="40"/>
         </w:rPr>
+        <w:lastRenderedPageBreak/>
+        <w:t xml:space="preserve">3. </w:t>
+      </w:r>
+      <w:r>
+        <w:rPr>
+          <w:color w:val="auto"/>
+          <w:sz w:val="40"/>
+        </w:rPr>
         <w:t>Data Description and Processing</w:t>
       </w:r>
     </w:p>
@@ -1056,6 +1180,104 @@
         <w:pStyle w:val="a0"/>
         <w:spacing w:line="340" w:lineRule="atLeast"/>
       </w:pPr>
+      <m:oMath>
+        <m:r>
+          <w:rPr>
+            <w:rFonts w:ascii="Cambria Math" w:hAnsi="Cambria Math"/>
+            <w:i/>
+            <w:noProof/>
+          </w:rPr>
+          <mc:AlternateContent>
+            <mc:Choice Requires="wps">
+              <w:drawing>
+                <wp:anchor distT="45720" distB="45720" distL="114300" distR="114300" simplePos="0" relativeHeight="251659264" behindDoc="0" locked="0" layoutInCell="1" allowOverlap="1" wp14:anchorId="54C46CE2" wp14:editId="0423B176">
+                  <wp:simplePos x="0" y="0"/>
+                  <wp:positionH relativeFrom="column">
+                    <wp:posOffset>1615440</wp:posOffset>
+                  </wp:positionH>
+                  <wp:positionV relativeFrom="paragraph">
+                    <wp:posOffset>2542540</wp:posOffset>
+                  </wp:positionV>
+                  <wp:extent cx="2141220" cy="358140"/>
+                  <wp:effectExtent l="0" t="0" r="11430" b="22860"/>
+                  <wp:wrapSquare wrapText="bothSides"/>
+                  <wp:docPr id="217" name="文字方塊 2"/>
+                  <wp:cNvGraphicFramePr>
+                    <a:graphicFrameLocks xmlns:a="http://schemas.openxmlformats.org/drawingml/2006/main"/>
+                  </wp:cNvGraphicFramePr>
+                  <a:graphic xmlns:a="http://schemas.openxmlformats.org/drawingml/2006/main">
+                    <a:graphicData uri="http://schemas.microsoft.com/office/word/2010/wordprocessingShape">
+                      <wps:wsp>
+                        <wps:cNvSpPr txBox="1">
+                          <a:spLocks noChangeArrowheads="1"/>
+                        </wps:cNvSpPr>
+                        <wps:spPr bwMode="auto">
+                          <a:xfrm>
+                            <a:off x="0" y="0"/>
+                            <a:ext cx="2141220" cy="358140"/>
+                          </a:xfrm>
+                          <a:prstGeom prst="rect">
+                            <a:avLst/>
+                          </a:prstGeom>
+                          <a:solidFill>
+                            <a:srgbClr val="FFFFFF"/>
+                          </a:solidFill>
+                          <a:ln w="9525">
+                            <a:solidFill>
+                              <a:srgbClr val="000000"/>
+                            </a:solidFill>
+                            <a:miter lim="800000"/>
+                            <a:headEnd/>
+                            <a:tailEnd/>
+                          </a:ln>
+                        </wps:spPr>
+                        <wps:txbx>
+                          <w:txbxContent>
+                            <w:p>
+                              <w:r>
+                                <w:t>Formula 3.1: Alpha Score</w:t>
+                              </w:r>
+                            </w:p>
+                          </w:txbxContent>
+                        </wps:txbx>
+                        <wps:bodyPr rot="0" vert="horz" wrap="square" lIns="91440" tIns="45720" rIns="91440" bIns="45720" anchor="t" anchorCtr="0">
+                          <a:noAutofit/>
+                        </wps:bodyPr>
+                      </wps:wsp>
+                    </a:graphicData>
+                  </a:graphic>
+                  <wp14:sizeRelH relativeFrom="margin">
+                    <wp14:pctWidth>0</wp14:pctWidth>
+                  </wp14:sizeRelH>
+                  <wp14:sizeRelV relativeFrom="margin">
+                    <wp14:pctHeight>0</wp14:pctHeight>
+                  </wp14:sizeRelV>
+                </wp:anchor>
+              </w:drawing>
+            </mc:Choice>
+            <mc:Fallback>
+              <w:pict>
+                <v:shapetype w14:anchorId="54C46CE2" id="_x0000_t202" coordsize="21600,21600" o:spt="202" path="m,l,21600r21600,l21600,xe">
+                  <v:stroke joinstyle="miter"/>
+                  <v:path gradientshapeok="t" o:connecttype="rect"/>
+                </v:shapetype>
+                <v:shape id="文字方塊 2" o:spid="_x0000_s1026" type="#_x0000_t202" style="position:absolute;margin-left:127.2pt;margin-top:200.2pt;width:168.6pt;height:28.2pt;z-index:251659264;visibility:visible;mso-wrap-style:square;mso-width-percent:0;mso-height-percent:0;mso-wrap-distance-left:9pt;mso-wrap-distance-top:3.6pt;mso-wrap-distance-right:9pt;mso-wrap-distance-bottom:3.6pt;mso-position-horizontal:absolute;mso-position-horizontal-relative:text;mso-position-vertical:absolute;mso-position-vertical-relative:text;mso-width-percent:0;mso-height-percent:0;mso-width-relative:margin;mso-height-relative:margin;v-text-anchor:top" o:gfxdata="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">
+                  <v:textbox>
+                    <w:txbxContent>
+                      <w:p>
+                        <w:r>
+                          <w:t>Formula 3.1: Alpha Score</w:t>
+                        </w:r>
+                      </w:p>
+                    </w:txbxContent>
+                  </v:textbox>
+                  <w10:wrap type="square"/>
+                </v:shape>
+              </w:pict>
+            </mc:Fallback>
+          </mc:AlternateContent>
+        </m:r>
+      </m:oMath>
       <w:r>
         <w:t>Despite Age and gender, discrete number and nominal data respectively, all the others are ordinal variables. Both “Frequency of App Usage” and “How often sharing on social media” are ordinal data, anchored with the scale from 1 = “never” to 7 = “very often”. Former accessing the extent of players using Pokemon Go per month, while the latter demonstrate the frequency players sharing their achievements on social media. Those variables mentioned above were treated as independent variables, while the remaining variables will be grouped by row mean, in accordance with the result of Cronbach’s alpha. Cronbach’s alpha, also known as alpha reliability, is a measure for assessing strength of internal consistency, of several items or variables. The alpha score was calculated by correlating the score for every items with the total score for related observations, following the comparison of the variance of individual item scores (Cronbach Lee, 1951). The formula is:</w:t>
       </w:r>
@@ -1065,240 +1287,241 @@
         <w:pStyle w:val="a0"/>
         <w:spacing w:line="340" w:lineRule="atLeast"/>
       </w:pPr>
-      <m:oMathPara>
-        <m:oMath>
-          <m:r>
-            <w:rPr>
-              <w:rFonts w:ascii="Cambria Math" w:hAnsi="Cambria Math"/>
-            </w:rPr>
-            <m:t>α</m:t>
-          </m:r>
-          <m:r>
-            <m:rPr>
-              <m:sty m:val="p"/>
-            </m:rPr>
-            <w:rPr>
-              <w:rFonts w:ascii="Cambria Math" w:hAnsi="Cambria Math"/>
-            </w:rPr>
-            <m:t>=(</m:t>
-          </m:r>
-          <m:f>
-            <m:fPr>
-              <m:ctrlPr>
-                <w:rPr>
-                  <w:rFonts w:ascii="Cambria Math" w:hAnsi="Cambria Math"/>
-                </w:rPr>
-              </m:ctrlPr>
-            </m:fPr>
-            <m:num>
-              <m:r>
-                <w:rPr>
-                  <w:rFonts w:ascii="Cambria Math" w:hAnsi="Cambria Math"/>
-                </w:rPr>
-                <m:t>k</m:t>
-              </m:r>
-            </m:num>
-            <m:den>
-              <m:r>
-                <w:rPr>
-                  <w:rFonts w:ascii="Cambria Math" w:hAnsi="Cambria Math"/>
-                </w:rPr>
-                <m:t>k</m:t>
-              </m:r>
-              <m:r>
-                <m:rPr>
-                  <m:sty m:val="p"/>
-                </m:rPr>
-                <w:rPr>
-                  <w:rFonts w:ascii="Cambria Math" w:hAnsi="Cambria Math"/>
-                </w:rPr>
-                <m:t>+</m:t>
-              </m:r>
-              <m:r>
-                <w:rPr>
-                  <w:rFonts w:ascii="Cambria Math" w:hAnsi="Cambria Math"/>
-                </w:rPr>
-                <m:t>1</m:t>
-              </m:r>
-            </m:den>
-          </m:f>
-          <m:r>
-            <m:rPr>
-              <m:sty m:val="p"/>
-            </m:rPr>
-            <w:rPr>
-              <w:rFonts w:ascii="Cambria Math" w:hAnsi="Cambria Math"/>
-            </w:rPr>
-            <m:t>)(</m:t>
-          </m:r>
-          <m:r>
-            <w:rPr>
-              <w:rFonts w:ascii="Cambria Math" w:hAnsi="Cambria Math"/>
-            </w:rPr>
-            <m:t>1</m:t>
-          </m:r>
-          <m:r>
-            <m:rPr>
-              <m:sty m:val="p"/>
-            </m:rPr>
-            <w:rPr>
-              <w:rFonts w:ascii="Cambria Math" w:hAnsi="Cambria Math"/>
-            </w:rPr>
-            <m:t>-</m:t>
-          </m:r>
-          <m:f>
-            <m:fPr>
-              <m:ctrlPr>
-                <w:rPr>
-                  <w:rFonts w:ascii="Cambria Math" w:hAnsi="Cambria Math"/>
-                </w:rPr>
-              </m:ctrlPr>
-            </m:fPr>
-            <m:num>
-              <m:nary>
-                <m:naryPr>
-                  <m:chr m:val="∑"/>
-                  <m:limLoc m:val="undOvr"/>
-                  <m:ctrlPr>
-                    <w:rPr>
-                      <w:rFonts w:ascii="Cambria Math" w:hAnsi="Cambria Math"/>
-                    </w:rPr>
-                  </m:ctrlPr>
-                </m:naryPr>
-                <m:sub>
-                  <m:r>
-                    <w:rPr>
-                      <w:rFonts w:ascii="Cambria Math" w:hAnsi="Cambria Math"/>
-                    </w:rPr>
-                    <m:t>i</m:t>
-                  </m:r>
-                  <m:r>
-                    <m:rPr>
-                      <m:sty m:val="p"/>
-                    </m:rPr>
-                    <w:rPr>
-                      <w:rFonts w:ascii="Cambria Math" w:hAnsi="Cambria Math"/>
-                    </w:rPr>
-                    <m:t>=</m:t>
-                  </m:r>
-                  <m:r>
-                    <w:rPr>
-                      <w:rFonts w:ascii="Cambria Math" w:hAnsi="Cambria Math"/>
-                    </w:rPr>
-                    <m:t>1</m:t>
-                  </m:r>
-                </m:sub>
-                <m:sup>
-                  <m:r>
-                    <w:rPr>
-                      <w:rFonts w:ascii="Cambria Math" w:hAnsi="Cambria Math"/>
-                    </w:rPr>
-                    <m:t>k</m:t>
-                  </m:r>
-                </m:sup>
-                <m:e>
-                  <m:sSubSup>
-                    <m:sSubSupPr>
-                      <m:ctrlPr>
-                        <w:rPr>
-                          <w:rFonts w:ascii="Cambria Math" w:hAnsi="Cambria Math"/>
-                        </w:rPr>
-                      </m:ctrlPr>
-                    </m:sSubSupPr>
-                    <m:e>
-                      <m:r>
-                        <w:rPr>
-                          <w:rFonts w:ascii="Cambria Math" w:hAnsi="Cambria Math"/>
-                        </w:rPr>
-                        <m:t>σ</m:t>
-                      </m:r>
-                    </m:e>
-                    <m:sub>
-                      <m:sSub>
-                        <m:sSubPr>
-                          <m:ctrlPr>
-                            <w:rPr>
-                              <w:rFonts w:ascii="Cambria Math" w:hAnsi="Cambria Math"/>
-                            </w:rPr>
-                          </m:ctrlPr>
-                        </m:sSubPr>
-                        <m:e>
-                          <m:r>
-                            <w:rPr>
-                              <w:rFonts w:ascii="Cambria Math" w:hAnsi="Cambria Math"/>
-                            </w:rPr>
-                            <m:t>y</m:t>
-                          </m:r>
-                        </m:e>
-                        <m:sub>
-                          <m:r>
-                            <w:rPr>
-                              <w:rFonts w:ascii="Cambria Math" w:hAnsi="Cambria Math"/>
-                            </w:rPr>
-                            <m:t>i</m:t>
-                          </m:r>
-                        </m:sub>
-                      </m:sSub>
-                    </m:sub>
-                    <m:sup>
-                      <m:r>
-                        <w:rPr>
-                          <w:rFonts w:ascii="Cambria Math" w:hAnsi="Cambria Math"/>
-                        </w:rPr>
-                        <m:t>2</m:t>
-                      </m:r>
-                    </m:sup>
-                  </m:sSubSup>
-                </m:e>
-              </m:nary>
-            </m:num>
-            <m:den>
-              <m:sSubSup>
-                <m:sSubSupPr>
-                  <m:ctrlPr>
-                    <w:rPr>
-                      <w:rFonts w:ascii="Cambria Math" w:hAnsi="Cambria Math"/>
-                    </w:rPr>
-                  </m:ctrlPr>
-                </m:sSubSupPr>
-                <m:e>
-                  <m:r>
-                    <w:rPr>
-                      <w:rFonts w:ascii="Cambria Math" w:hAnsi="Cambria Math"/>
-                    </w:rPr>
-                    <m:t>σ</m:t>
-                  </m:r>
-                </m:e>
-                <m:sub>
-                  <m:r>
-                    <w:rPr>
-                      <w:rFonts w:ascii="Cambria Math" w:hAnsi="Cambria Math"/>
-                    </w:rPr>
-                    <m:t>x</m:t>
-                  </m:r>
-                </m:sub>
-                <m:sup>
-                  <m:r>
-                    <w:rPr>
-                      <w:rFonts w:ascii="Cambria Math" w:hAnsi="Cambria Math"/>
-                    </w:rPr>
-                    <m:t>2</m:t>
-                  </m:r>
-                </m:sup>
-              </m:sSubSup>
-            </m:den>
-          </m:f>
-          <m:r>
-            <m:rPr>
-              <m:sty m:val="p"/>
-            </m:rPr>
-            <w:rPr>
-              <w:rFonts w:ascii="Cambria Math" w:hAnsi="Cambria Math"/>
-            </w:rPr>
-            <m:t>)</m:t>
-          </m:r>
-        </m:oMath>
-      </m:oMathPara>
+      <m:oMath>
+        <m:r>
+          <w:rPr>
+            <w:rFonts w:ascii="Cambria Math" w:hAnsi="Cambria Math"/>
+          </w:rPr>
+          <m:t>α</m:t>
+        </m:r>
+        <m:r>
+          <m:rPr>
+            <m:sty m:val="p"/>
+          </m:rPr>
+          <w:rPr>
+            <w:rFonts w:ascii="Cambria Math" w:hAnsi="Cambria Math"/>
+          </w:rPr>
+          <m:t>=(</m:t>
+        </m:r>
+        <m:f>
+          <m:fPr>
+            <m:ctrlPr>
+              <w:rPr>
+                <w:rFonts w:ascii="Cambria Math" w:hAnsi="Cambria Math"/>
+              </w:rPr>
+            </m:ctrlPr>
+          </m:fPr>
+          <m:num>
+            <m:r>
+              <w:rPr>
+                <w:rFonts w:ascii="Cambria Math" w:hAnsi="Cambria Math"/>
+              </w:rPr>
+              <m:t>k</m:t>
+            </m:r>
+          </m:num>
+          <m:den>
+            <m:r>
+              <w:rPr>
+                <w:rFonts w:ascii="Cambria Math" w:hAnsi="Cambria Math"/>
+              </w:rPr>
+              <m:t>k</m:t>
+            </m:r>
+            <m:r>
+              <m:rPr>
+                <m:sty m:val="p"/>
+              </m:rPr>
+              <w:rPr>
+                <w:rFonts w:ascii="Cambria Math" w:hAnsi="Cambria Math"/>
+              </w:rPr>
+              <m:t>+</m:t>
+            </m:r>
+            <m:r>
+              <w:rPr>
+                <w:rFonts w:ascii="Cambria Math" w:hAnsi="Cambria Math"/>
+              </w:rPr>
+              <m:t>1</m:t>
+            </m:r>
+          </m:den>
+        </m:f>
+        <m:r>
+          <m:rPr>
+            <m:sty m:val="p"/>
+          </m:rPr>
+          <w:rPr>
+            <w:rFonts w:ascii="Cambria Math" w:hAnsi="Cambria Math"/>
+          </w:rPr>
+          <m:t>)(</m:t>
+        </m:r>
+        <m:r>
+          <w:rPr>
+            <w:rFonts w:ascii="Cambria Math" w:hAnsi="Cambria Math"/>
+          </w:rPr>
+          <m:t>1</m:t>
+        </m:r>
+        <m:r>
+          <m:rPr>
+            <m:sty m:val="p"/>
+          </m:rPr>
+          <w:rPr>
+            <w:rFonts w:ascii="Cambria Math" w:hAnsi="Cambria Math"/>
+          </w:rPr>
+          <m:t>-</m:t>
+        </m:r>
+        <m:f>
+          <m:fPr>
+            <m:ctrlPr>
+              <w:rPr>
+                <w:rFonts w:ascii="Cambria Math" w:hAnsi="Cambria Math"/>
+              </w:rPr>
+            </m:ctrlPr>
+          </m:fPr>
+          <m:num>
+            <m:nary>
+              <m:naryPr>
+                <m:chr m:val="∑"/>
+                <m:limLoc m:val="undOvr"/>
+                <m:ctrlPr>
+                  <w:rPr>
+                    <w:rFonts w:ascii="Cambria Math" w:hAnsi="Cambria Math"/>
+                  </w:rPr>
+                </m:ctrlPr>
+              </m:naryPr>
+              <m:sub>
+                <m:r>
+                  <w:rPr>
+                    <w:rFonts w:ascii="Cambria Math" w:hAnsi="Cambria Math"/>
+                  </w:rPr>
+                  <m:t>i</m:t>
+                </m:r>
+                <m:r>
+                  <m:rPr>
+                    <m:sty m:val="p"/>
+                  </m:rPr>
+                  <w:rPr>
+                    <w:rFonts w:ascii="Cambria Math" w:hAnsi="Cambria Math"/>
+                  </w:rPr>
+                  <m:t>=</m:t>
+                </m:r>
+                <m:r>
+                  <w:rPr>
+                    <w:rFonts w:ascii="Cambria Math" w:hAnsi="Cambria Math"/>
+                  </w:rPr>
+                  <m:t>1</m:t>
+                </m:r>
+              </m:sub>
+              <m:sup>
+                <m:r>
+                  <w:rPr>
+                    <w:rFonts w:ascii="Cambria Math" w:hAnsi="Cambria Math"/>
+                  </w:rPr>
+                  <m:t>k</m:t>
+                </m:r>
+              </m:sup>
+              <m:e>
+                <m:sSubSup>
+                  <m:sSubSupPr>
+                    <m:ctrlPr>
+                      <w:rPr>
+                        <w:rFonts w:ascii="Cambria Math" w:hAnsi="Cambria Math"/>
+                      </w:rPr>
+                    </m:ctrlPr>
+                  </m:sSubSupPr>
+                  <m:e>
+                    <m:r>
+                      <w:rPr>
+                        <w:rFonts w:ascii="Cambria Math" w:hAnsi="Cambria Math"/>
+                      </w:rPr>
+                      <m:t>σ</m:t>
+                    </m:r>
+                  </m:e>
+                  <m:sub>
+                    <m:sSub>
+                      <m:sSubPr>
+                        <m:ctrlPr>
+                          <w:rPr>
+                            <w:rFonts w:ascii="Cambria Math" w:hAnsi="Cambria Math"/>
+                          </w:rPr>
+                        </m:ctrlPr>
+                      </m:sSubPr>
+                      <m:e>
+                        <m:r>
+                          <w:rPr>
+                            <w:rFonts w:ascii="Cambria Math" w:hAnsi="Cambria Math"/>
+                          </w:rPr>
+                          <m:t>y</m:t>
+                        </m:r>
+                      </m:e>
+                      <m:sub>
+                        <m:r>
+                          <w:rPr>
+                            <w:rFonts w:ascii="Cambria Math" w:hAnsi="Cambria Math"/>
+                          </w:rPr>
+                          <m:t>i</m:t>
+                        </m:r>
+                      </m:sub>
+                    </m:sSub>
+                  </m:sub>
+                  <m:sup>
+                    <m:r>
+                      <w:rPr>
+                        <w:rFonts w:ascii="Cambria Math" w:hAnsi="Cambria Math"/>
+                      </w:rPr>
+                      <m:t>2</m:t>
+                    </m:r>
+                  </m:sup>
+                </m:sSubSup>
+              </m:e>
+            </m:nary>
+          </m:num>
+          <m:den>
+            <m:sSubSup>
+              <m:sSubSupPr>
+                <m:ctrlPr>
+                  <w:rPr>
+                    <w:rFonts w:ascii="Cambria Math" w:hAnsi="Cambria Math"/>
+                  </w:rPr>
+                </m:ctrlPr>
+              </m:sSubSupPr>
+              <m:e>
+                <m:r>
+                  <w:rPr>
+                    <w:rFonts w:ascii="Cambria Math" w:hAnsi="Cambria Math"/>
+                  </w:rPr>
+                  <m:t>σ</m:t>
+                </m:r>
+              </m:e>
+              <m:sub>
+                <m:r>
+                  <w:rPr>
+                    <w:rFonts w:ascii="Cambria Math" w:hAnsi="Cambria Math"/>
+                  </w:rPr>
+                  <m:t>x</m:t>
+                </m:r>
+              </m:sub>
+              <m:sup>
+                <m:r>
+                  <w:rPr>
+                    <w:rFonts w:ascii="Cambria Math" w:hAnsi="Cambria Math"/>
+                  </w:rPr>
+                  <m:t>2</m:t>
+                </m:r>
+              </m:sup>
+            </m:sSubSup>
+          </m:den>
+        </m:f>
+        <m:r>
+          <m:rPr>
+            <m:sty m:val="p"/>
+          </m:rPr>
+          <w:rPr>
+            <w:rFonts w:ascii="Cambria Math" w:hAnsi="Cambria Math"/>
+          </w:rPr>
+          <m:t>)</m:t>
+        </m:r>
+      </m:oMath>
+      <w:r>
+        <w:t xml:space="preserve">  </w:t>
+      </w:r>
     </w:p>
     <w:p>
       <w:pPr>
@@ -1306,6 +1529,7 @@
         <w:spacing w:line="340" w:lineRule="atLeast"/>
       </w:pPr>
       <w:r>
+        <w:lastRenderedPageBreak/>
         <w:t xml:space="preserve">Where </w:t>
       </w:r>
       <m:oMath>
@@ -1808,8 +2032,20 @@
         <w:pStyle w:val="FirstParagraph"/>
         <w:spacing w:line="340" w:lineRule="atLeast"/>
       </w:pPr>
-      <w:r>
-        <w:t xml:space="preserve">According to the previous summary, there are 981 records and 8 variables. In accordance with the pattern demonstrated in plot 1, we can observed that “PokemonGo_Relate.Behaviour” have unusual relations with three variables, including </w:t>
+    </w:p>
+    <w:p>
+      <w:pPr>
+        <w:pStyle w:val="FirstParagraph"/>
+        <w:spacing w:line="340" w:lineRule="atLeast"/>
+      </w:pPr>
+      <w:r>
+        <w:t xml:space="preserve">According to the previous summary, there are 981 records and 8 variables. In accordance with the pattern demonstrated in plot </w:t>
+      </w:r>
+      <w:r>
+        <w:t>3.2</w:t>
+      </w:r>
+      <w:r>
+        <w:t xml:space="preserve">, we can observed that “PokemonGo_Relate.Behaviour” have unusual relations with three variables, including </w:t>
       </w:r>
       <m:oMath>
         <m:r>
@@ -1842,7 +2078,13 @@
         </m:r>
       </m:oMath>
       <w:r>
-        <w:t xml:space="preserve">. This is possible that there are curve-linear relations between variables, with itself or others. Plot 2, additionally, showed that relations exists between </w:t>
+        <w:t xml:space="preserve">. This is possible that there are curve-linear relations between variables, with itself or others. Plot </w:t>
+      </w:r>
+      <w:r>
+        <w:t>3.3</w:t>
+      </w:r>
+      <w:r>
+        <w:t xml:space="preserve">, additionally, showed that relations exists between </w:t>
       </w:r>
       <m:oMath>
         <m:r>
@@ -1886,7 +2128,13 @@
         </m:r>
       </m:oMath>
       <w:r>
-        <w:t xml:space="preserve">. Plot 3 also proved that “education level” has positive relations with </w:t>
+        <w:t>. Plot 3</w:t>
+      </w:r>
+      <w:r>
+        <w:t>.4</w:t>
+      </w:r>
+      <w:r>
+        <w:t xml:space="preserve"> also proved that “education level” has positive relations with </w:t>
       </w:r>
       <m:oMath>
         <m:r>
@@ -1920,6 +2168,7 @@
           <w:noProof/>
           <w:lang w:eastAsia="zh-TW"/>
         </w:rPr>
+        <w:lastRenderedPageBreak/>
         <w:drawing>
           <wp:inline distT="0" distB="0" distL="0" distR="0" wp14:anchorId="4DB8C5D6" wp14:editId="448A807A">
             <wp:extent cx="5090160" cy="5250180"/>
@@ -1968,7 +2217,13 @@
         <w:pStyle w:val="ImageCaption"/>
       </w:pPr>
       <w:r>
-        <w:t>Plot 1: Scatter plot of data distribution</w:t>
+        <w:t xml:space="preserve">Plot </w:t>
+      </w:r>
+      <w:r>
+        <w:t>3.2</w:t>
+      </w:r>
+      <w:r>
+        <w:t>: Scatter plot of data distribution</w:t>
       </w:r>
     </w:p>
     <w:p>
@@ -1980,6 +2235,7 @@
           <w:noProof/>
           <w:lang w:eastAsia="zh-TW"/>
         </w:rPr>
+        <w:lastRenderedPageBreak/>
         <w:drawing>
           <wp:inline distT="0" distB="0" distL="0" distR="0" wp14:anchorId="106FAB14" wp14:editId="2702E12E">
             <wp:extent cx="3048000" cy="3528060"/>
@@ -2028,7 +2284,13 @@
         <w:pStyle w:val="ImageCaption"/>
       </w:pPr>
       <w:r>
-        <w:t>Plot 2: Boxplots of Gender vs 4 other variables</w:t>
+        <w:t xml:space="preserve">Plot </w:t>
+      </w:r>
+      <w:r>
+        <w:t>3.3</w:t>
+      </w:r>
+      <w:r>
+        <w:t>: Boxplots of Gender vs 4 other variables</w:t>
       </w:r>
     </w:p>
     <w:p>
@@ -2088,13 +2350,20 @@
         <w:pStyle w:val="ImageCaption"/>
       </w:pPr>
       <w:r>
-        <w:t>Plot 3: Boxplots of Education level vs 4 other variables</w:t>
+        <w:t>Plot 3</w:t>
+      </w:r>
+      <w:r>
+        <w:t>.4</w:t>
+      </w:r>
+      <w:r>
+        <w:t>: Boxplots of Education level vs 4 other variables</w:t>
       </w:r>
     </w:p>
     <w:p>
       <w:pPr>
         <w:pStyle w:val="1"/>
         <w:rPr>
+          <w:color w:val="auto"/>
           <w:sz w:val="40"/>
         </w:rPr>
       </w:pPr>
@@ -2102,12 +2371,22 @@
       <w:bookmarkEnd w:id="4"/>
       <w:r>
         <w:rPr>
+          <w:color w:val="auto"/>
           <w:sz w:val="40"/>
         </w:rPr>
+        <w:lastRenderedPageBreak/>
+        <w:t xml:space="preserve">4. </w:t>
+      </w:r>
+      <w:r>
+        <w:rPr>
+          <w:color w:val="auto"/>
+          <w:sz w:val="40"/>
+        </w:rPr>
         <w:t>M</w:t>
       </w:r>
       <w:r>
         <w:rPr>
+          <w:color w:val="auto"/>
           <w:sz w:val="40"/>
         </w:rPr>
         <w:t>ethodology</w:t>
@@ -2118,7 +2397,19 @@
         <w:pStyle w:val="FirstParagraph"/>
       </w:pPr>
       <w:r>
-        <w:t>Polynomial linear regression model, a linear regression model with degree of coefficient more than one, is a model combining interactions between variables (Abhigyan, 2020). Polynomial regression can models the non-linear relationship between dependent and independent variables by adding polynomial terms to linear regression, such as the square of a variable (Agrawal. 2021). Polynomial regression was selected as the most suitable approximation of relations between variables can be provided. Some variables, in reality, have correlations with others or itself. Simple linear regression, however, cannot model these interactions, leading large error and inaccurate relationship estimation. With polynomial terms, we built up a better model for relations observations. A vast range of model, also, can be applied in polynomial regression model, including linear, Gamma and Poisson. Curvature of polynomial regression model, moreover, is flexible (Pant. 2019). We can fit wide range of positive vales. Due to accuracy and flexibility, we select polynomial regression model. Linear model was applied as it is easy for interpretation, as well as explanation. There are four assumptions for polynomial linear model. The behavior of a response variable, to begin with, can be explained by an additive relationship (both linear and curvilinear are plausible) between a response variable and several explanatory variables. It is essential that the relations between response variable and all explanatory variables are linear or curvilinear. The independent variables, additionally, should be independent with each other. Last but not least, the errors must be independent and normally distributed, following a mean zero and constant variance (Abhigyan. 2020). We examine the following assumption after obtaining the best model by stepwise selection method.</w:t>
+        <w:t xml:space="preserve">Polynomial linear regression model, a linear regression model with degree of coefficient more than one, is a model combining interactions between variables (Abhigyan, 2020). Polynomial regression can </w:t>
+      </w:r>
+      <w:r>
+        <w:t>model</w:t>
+      </w:r>
+      <w:r>
+        <w:t xml:space="preserve"> the non-linear relationship between dependent and independent variables by adding polynomial terms to linear regression, such as the square of a variable (Agrawal. 2021). Polynomial regression was selected as the most suitable approximation of relations between variables can be provided. Some variables, in reality, have correlations with others or itself. Simple linear regression, however, cannot model these interactions, leading large error and inaccurate relationship estimation. With polynomial terms, we built up a better model for relations observations. A vast range of model, also, can be applied in polynomial regression model, including linear, Gamma and Poisson. Curvature of polynomial regression model, moreover, is flexible (Pant. 2019). We can fit wide range of positive </w:t>
+      </w:r>
+      <w:r>
+        <w:t>values</w:t>
+      </w:r>
+      <w:r>
+        <w:t>. Due to accuracy and flexibility, we select polynomial regression model. Linear model was applied as it is easy for interpretation, as well as explanation. There are four assumptions for polynomial linear model. The behavior of a response variable, to begin with, can be explained by an additive relationship (both linear and curvilinear are plausible) between a response variable and several explanatory variables. It is essential that the relations between response variable and all explanatory variables are linear or curvilinear. The independent variables, additionally, should be independent with each other. Last but not least, the errors must be independent and normally distributed, following a mean zero and constant variance (Abhigyan. 2020). We examine the following assumption after obtaining the best model by stepwise selection method.</w:t>
       </w:r>
     </w:p>
     <w:p>
@@ -2132,7 +2423,22 @@
         <w:t>a well-known information criterion</w:t>
       </w:r>
       <w:r>
-        <w:t>, for evaluating the data-fitting performance of a model. The model with smallest AIC is the best as describing greatest amount of information with smallest amount of variables (Bevans, 2021). It is necessary for checking the model assumption, to guarantee that model can be applied. The assumptions were examined by all four plots in Plot 4. According to the plot, Residuals vs Fitted, the pattern of residuals is not obvious, suggesting that the assumption of linear or curvilinear is acceptable. The residuals spread equally around the zero line, proved that the error terms have same variance. Outliers, additionally are not exists as no residual standing away from the pattern (</w:t>
+        <w:t xml:space="preserve">, for evaluating the data-fitting performance of a model. The model with smallest AIC is the best as describing greatest amount of information with smallest amount of variables (Bevans, 2021). It is necessary for checking the model assumption, to guarantee that model can be applied. The assumptions were examined by all four plots in </w:t>
+      </w:r>
+      <w:r>
+        <w:rPr>
+          <w:b/>
+        </w:rPr>
+        <w:t>Plot 4</w:t>
+      </w:r>
+      <w:r>
+        <w:rPr>
+          <w:b/>
+        </w:rPr>
+        <w:t>.2</w:t>
+      </w:r>
+      <w:r>
+        <w:t>. According to the plot, Residuals vs Fitted, the pattern of residuals is not obvious, suggesting that the assumption of linear or curvilinear is acceptable. The residuals spread equally around the zero line, proved that the error terms have same variance. Outliers, additionally are not exists as no residual standing away from the pattern (</w:t>
       </w:r>
       <w:r>
         <w:t>Department of Statistics Online Programs</w:t>
@@ -2147,321 +2453,1168 @@
         <w:t>8</w:t>
       </w:r>
       <w:r>
-        <w:t xml:space="preserve">); Although having a light tail, Normal Q-Q plot suggested that the dependent variables, inside the model, are normally distributed (Ford. 2015). In Scale-Location plot, Since the red line is approximately horizontal across the plot, with no clear pattern. In this way, spreading of the residuals is random, as well as in the neighborhood of equal for all fitted values. (Zach. 2020). Observing Residuals vs Leverage, the last plot in Plot 4, there is no points affecting the trend much. In this way, there is no outliers. Based on the graphs in Plot 4, the polynomial linear regression model, demonstrated in the summary, was applied for studying the relations between </w:t>
+        <w:t xml:space="preserve">); Although having a light tail, Normal Q-Q plot suggested that the dependent variables, inside the model, are normally distributed (Ford. 2015). In Scale-Location plot, Since the red line is approximately horizontal across the plot, with no clear pattern. In this way, spreading of the residuals is random, as well as in the neighborhood of equal for all fitted values. (Zach. </w:t>
+      </w:r>
+      <w:r>
+        <w:lastRenderedPageBreak/>
+        <w:t xml:space="preserve">2020). Observing Residuals </w:t>
+      </w:r>
+      <w:r>
+        <w:t>Vs</w:t>
+      </w:r>
+      <w:r>
+        <w:t xml:space="preserve"> Leverage, the last plot in </w:t>
+      </w:r>
+      <w:r>
+        <w:rPr>
+          <w:b/>
+        </w:rPr>
+        <w:t>Plot 4</w:t>
+      </w:r>
+      <w:r>
+        <w:rPr>
+          <w:b/>
+        </w:rPr>
+        <w:t>.2</w:t>
+      </w:r>
+      <w:r>
+        <w:t xml:space="preserve">, there is no points affecting the trend much. In this way, there is no outliers. Based on the graphs in </w:t>
+      </w:r>
+      <w:r>
+        <w:rPr>
+          <w:b/>
+        </w:rPr>
+        <w:t>Plot 4</w:t>
+      </w:r>
+      <w:r>
+        <w:rPr>
+          <w:b/>
+        </w:rPr>
+        <w:t>.2</w:t>
+      </w:r>
+      <w:r>
+        <w:t xml:space="preserve">, the polynomial linear regression model, demonstrated in the summary, was applied for studying the relations between </w:t>
       </w:r>
       <w:r>
         <w:t>Pokémon</w:t>
       </w:r>
       <w:r>
-        <w:t xml:space="preserve"> Go and amount of physical activity.</w:t>
-      </w:r>
-    </w:p>
-    <w:p>
-      <w:pPr>
-        <w:pStyle w:val="SourceCode"/>
-      </w:pPr>
-      <w:r>
-        <w:rPr>
-          <w:rStyle w:val="VerbatimChar"/>
-        </w:rPr>
-        <w:t xml:space="preserve">## </w:t>
-      </w:r>
-      <w:r>
-        <w:br/>
-      </w:r>
-      <w:r>
-        <w:rPr>
-          <w:rStyle w:val="VerbatimChar"/>
-        </w:rPr>
-        <w:t>## Call:</w:t>
-      </w:r>
-      <w:r>
-        <w:br/>
-      </w:r>
-      <w:r>
-        <w:rPr>
-          <w:rStyle w:val="VerbatimChar"/>
-        </w:rPr>
-        <w:t xml:space="preserve">## glm(formula = PhysicalActivity ~ age + education + Gender + Attitude + </w:t>
-      </w:r>
-      <w:r>
-        <w:br/>
-      </w:r>
-      <w:r>
-        <w:rPr>
-          <w:rStyle w:val="VerbatimChar"/>
-        </w:rPr>
-        <w:t xml:space="preserve">##     PokemonGo_AppUsage + PokemonGo_Relate.Behaviour + I(Attitude^2) + </w:t>
-      </w:r>
-      <w:r>
-        <w:br/>
-      </w:r>
-      <w:r>
-        <w:rPr>
-          <w:rStyle w:val="VerbatimChar"/>
-        </w:rPr>
-        <w:t xml:space="preserve">##     I(PokemonGo_Relate.Behaviour^2) + age:education + education:Attitude, </w:t>
-      </w:r>
-      <w:r>
-        <w:br/>
-      </w:r>
-      <w:r>
-        <w:rPr>
-          <w:rStyle w:val="VerbatimChar"/>
-        </w:rPr>
-        <w:t>##     data = Pok_Grouped)</w:t>
-      </w:r>
-      <w:r>
-        <w:br/>
-      </w:r>
-      <w:r>
-        <w:rPr>
-          <w:rStyle w:val="VerbatimChar"/>
-        </w:rPr>
-        <w:t xml:space="preserve">## </w:t>
-      </w:r>
-      <w:r>
-        <w:br/>
-      </w:r>
-      <w:r>
-        <w:rPr>
-          <w:rStyle w:val="VerbatimChar"/>
-        </w:rPr>
-        <w:t xml:space="preserve">## Deviance Residuals: </w:t>
-      </w:r>
-      <w:r>
-        <w:br/>
-      </w:r>
-      <w:r>
-        <w:rPr>
-          <w:rStyle w:val="VerbatimChar"/>
-        </w:rPr>
-        <w:t xml:space="preserve">##     Min       1Q   Median       3Q      Max  </w:t>
-      </w:r>
-      <w:r>
-        <w:br/>
-      </w:r>
-      <w:r>
-        <w:rPr>
-          <w:rStyle w:val="VerbatimChar"/>
-        </w:rPr>
-        <w:t xml:space="preserve">## -3.0894  -0.8705  -0.1094   0.8097   3.8098  </w:t>
-      </w:r>
-      <w:r>
-        <w:br/>
-      </w:r>
-      <w:r>
-        <w:rPr>
-          <w:rStyle w:val="VerbatimChar"/>
-        </w:rPr>
-        <w:t xml:space="preserve">## </w:t>
-      </w:r>
-      <w:r>
-        <w:br/>
-      </w:r>
-      <w:r>
-        <w:rPr>
-          <w:rStyle w:val="VerbatimChar"/>
-        </w:rPr>
-        <w:t>## Coefficients:</w:t>
-      </w:r>
-      <w:r>
-        <w:br/>
-      </w:r>
-      <w:r>
-        <w:rPr>
-          <w:rStyle w:val="VerbatimChar"/>
-        </w:rPr>
-        <w:t xml:space="preserve">##                                  Estimate Std. Error t value Pr(&gt;|t|)    </w:t>
-      </w:r>
-      <w:r>
-        <w:br/>
-      </w:r>
-      <w:r>
-        <w:rPr>
-          <w:rStyle w:val="VerbatimChar"/>
-        </w:rPr>
-        <w:t xml:space="preserve">## (Intercept)                      6.136942   3.010388   2.039  0.04176 *  </w:t>
-      </w:r>
-      <w:r>
-        <w:br/>
-      </w:r>
-      <w:r>
-        <w:rPr>
-          <w:rStyle w:val="VerbatimChar"/>
-        </w:rPr>
-        <w:t xml:space="preserve">## age                              0.012821   0.015683   0.818  0.41382    </w:t>
-      </w:r>
-      <w:r>
-        <w:br/>
-      </w:r>
-      <w:r>
-        <w:rPr>
-          <w:rStyle w:val="VerbatimChar"/>
-        </w:rPr>
-        <w:t xml:space="preserve">## education                       -0.279905   0.284092  -0.985  0.32474    </w:t>
-      </w:r>
-      <w:r>
-        <w:br/>
-      </w:r>
-      <w:r>
-        <w:rPr>
-          <w:rStyle w:val="VerbatimChar"/>
-        </w:rPr>
-        <w:t xml:space="preserve">## Gender                           0.278323   0.084595   3.290  0.00104 ** </w:t>
-      </w:r>
-      <w:r>
-        <w:br/>
-      </w:r>
-      <w:r>
-        <w:rPr>
-          <w:rStyle w:val="VerbatimChar"/>
-        </w:rPr>
-        <w:t xml:space="preserve">## Attitude                        -1.761775   1.013901  -1.738  0.08260 .  </w:t>
-      </w:r>
-      <w:r>
-        <w:br/>
-      </w:r>
-      <w:r>
-        <w:rPr>
-          <w:rStyle w:val="VerbatimChar"/>
-        </w:rPr>
-        <w:t>## PokemonGo_AppUsage              -0.198716   0.035205  -5.645 2.17e-08 ***</w:t>
-      </w:r>
-      <w:r>
-        <w:br/>
-      </w:r>
-      <w:r>
-        <w:rPr>
-          <w:rStyle w:val="VerbatimChar"/>
-        </w:rPr>
-        <w:t>## PokemonGo_Relate.Behaviour       0.973577   0.207318   4.696 3.03e-06 ***</w:t>
-      </w:r>
-      <w:r>
-        <w:br/>
-      </w:r>
-      <w:r>
-        <w:rPr>
-          <w:rStyle w:val="VerbatimChar"/>
-        </w:rPr>
-        <w:t xml:space="preserve">## I(Attitude^2)                    0.155076   0.097228   1.595  0.11104    </w:t>
-      </w:r>
-      <w:r>
-        <w:br/>
-      </w:r>
-      <w:r>
-        <w:rPr>
-          <w:rStyle w:val="VerbatimChar"/>
-        </w:rPr>
-        <w:t xml:space="preserve">## I(PokemonGo_Relate.Behaviour^2) -0.046845   0.029368  -1.595  0.11101    </w:t>
-      </w:r>
-      <w:r>
-        <w:br/>
-      </w:r>
-      <w:r>
-        <w:rPr>
-          <w:rStyle w:val="VerbatimChar"/>
-        </w:rPr>
-        <w:t xml:space="preserve">## age:education                   -0.003554   0.002289  -1.553  0.12079    </w:t>
-      </w:r>
-      <w:r>
-        <w:br/>
-      </w:r>
-      <w:r>
-        <w:rPr>
-          <w:rStyle w:val="VerbatimChar"/>
-        </w:rPr>
-        <w:t xml:space="preserve">## education:Attitude               0.085761   0.051815   1.655  0.09822 .  </w:t>
-      </w:r>
-      <w:r>
-        <w:br/>
-      </w:r>
-      <w:r>
-        <w:rPr>
-          <w:rStyle w:val="VerbatimChar"/>
-        </w:rPr>
-        <w:t>## ---</w:t>
-      </w:r>
-      <w:r>
-        <w:br/>
-      </w:r>
-      <w:r>
-        <w:rPr>
-          <w:rStyle w:val="VerbatimChar"/>
-        </w:rPr>
-        <w:t>## Signif. codes:  0 '***' 0.001 '**' 0.01 '*' 0.05 '.' 0.1 ' ' 1</w:t>
-      </w:r>
-      <w:r>
-        <w:br/>
-      </w:r>
-      <w:r>
-        <w:rPr>
-          <w:rStyle w:val="VerbatimChar"/>
-        </w:rPr>
-        <w:t xml:space="preserve">## </w:t>
-      </w:r>
-      <w:r>
-        <w:br/>
-      </w:r>
-      <w:r>
-        <w:rPr>
-          <w:rStyle w:val="VerbatimChar"/>
-        </w:rPr>
-        <w:t>## (Dispersion parameter for gaussian family taken to be 1.57654)</w:t>
-      </w:r>
-      <w:r>
-        <w:br/>
-      </w:r>
-      <w:r>
-        <w:rPr>
-          <w:rStyle w:val="VerbatimChar"/>
-        </w:rPr>
-        <w:t xml:space="preserve">## </w:t>
-      </w:r>
-      <w:r>
-        <w:br/>
-      </w:r>
-      <w:r>
-        <w:rPr>
-          <w:rStyle w:val="VerbatimChar"/>
-        </w:rPr>
-        <w:t>##     Null deviance: 1809.7  on 980  degrees of freedom</w:t>
-      </w:r>
-      <w:r>
-        <w:br/>
-      </w:r>
-      <w:r>
-        <w:rPr>
-          <w:rStyle w:val="VerbatimChar"/>
-        </w:rPr>
-        <w:t>## Residual deviance: 1529.2  on 970  degrees of freedom</w:t>
-      </w:r>
-      <w:r>
-        <w:br/>
-      </w:r>
-      <w:r>
-        <w:rPr>
-          <w:rStyle w:val="VerbatimChar"/>
-        </w:rPr>
-        <w:t>## AIC: 3243.5</w:t>
-      </w:r>
-      <w:r>
-        <w:br/>
-      </w:r>
-      <w:r>
-        <w:rPr>
-          <w:rStyle w:val="VerbatimChar"/>
-        </w:rPr>
-        <w:t xml:space="preserve">## </w:t>
-      </w:r>
-      <w:r>
-        <w:br/>
-      </w:r>
-      <w:r>
-        <w:rPr>
-          <w:rStyle w:val="VerbatimChar"/>
-        </w:rPr>
-        <w:t>## Number of Fisher Scoring iterations: 2</w:t>
+        <w:t xml:space="preserve"> Go </w:t>
+      </w:r>
+      <w:r>
+        <w:t>and amount of physical activity.</w:t>
+      </w:r>
+      <w:r>
+        <w:t xml:space="preserve"> The details final model was demonstrated in </w:t>
+      </w:r>
+      <w:r>
+        <w:rPr>
+          <w:b/>
+        </w:rPr>
+        <w:t>Table 4.1</w:t>
+      </w:r>
+      <w:r>
+        <w:t>.</w:t>
+      </w:r>
+    </w:p>
+    <w:p>
+      <w:pPr>
+        <w:pStyle w:val="a0"/>
+      </w:pPr>
+    </w:p>
+    <w:tbl>
+      <w:tblPr>
+        <w:tblStyle w:val="af1"/>
+        <w:tblW w:w="0" w:type="auto"/>
+        <w:tblLook w:val="04A0" w:firstRow="1" w:lastRow="0" w:firstColumn="1" w:lastColumn="0" w:noHBand="0" w:noVBand="1"/>
+      </w:tblPr>
+      <w:tblGrid>
+        <w:gridCol w:w="3830"/>
+        <w:gridCol w:w="1461"/>
+        <w:gridCol w:w="1461"/>
+        <w:gridCol w:w="1218"/>
+        <w:gridCol w:w="1380"/>
+      </w:tblGrid>
+      <w:tr>
+        <w:trPr>
+          <w:trHeight w:val="638"/>
+        </w:trPr>
+        <w:tc>
+          <w:tcPr>
+            <w:tcW w:w="9350" w:type="dxa"/>
+            <w:gridSpan w:val="5"/>
+          </w:tcPr>
+          <w:p>
+            <w:pPr>
+              <w:pStyle w:val="a0"/>
+              <w:spacing w:before="120" w:after="120"/>
+              <w:jc w:val="center"/>
+              <w:rPr>
+                <w:b/>
+              </w:rPr>
+            </w:pPr>
+            <w:r>
+              <w:rPr>
+                <w:b/>
+                <w:sz w:val="28"/>
+              </w:rPr>
+              <w:t>Formula</w:t>
+            </w:r>
+          </w:p>
+        </w:tc>
+      </w:tr>
+      <w:tr>
+        <w:trPr>
+          <w:trHeight w:val="1073"/>
+        </w:trPr>
+        <w:tc>
+          <w:tcPr>
+            <w:tcW w:w="9350" w:type="dxa"/>
+            <w:gridSpan w:val="5"/>
+          </w:tcPr>
+          <w:p>
+            <w:pPr>
+              <w:pStyle w:val="a0"/>
+              <w:spacing w:before="120" w:after="120"/>
+            </w:pPr>
+            <w:r>
+              <w:t xml:space="preserve">PhysicalActivity </w:t>
+            </w:r>
+            <w:r>
+              <w:t>=</w:t>
+            </w:r>
+            <w:r>
+              <w:t xml:space="preserve"> age + e</w:t>
+            </w:r>
+            <w:r>
+              <w:t xml:space="preserve">ducation + Gender + Attitude + </w:t>
+            </w:r>
+            <w:r>
+              <w:t>PokemonGo_AppUsage + PokemonGo_Relate.Behaviour + Attitude</w:t>
+            </w:r>
+            <w:r>
+              <w:t xml:space="preserve">* </w:t>
+            </w:r>
+            <w:r>
+              <w:t>Attitude</w:t>
+            </w:r>
+            <w:r>
+              <w:t xml:space="preserve"> + </w:t>
+            </w:r>
+            <w:r>
+              <w:t>PokemonGo_Relate.Behaviour</w:t>
+            </w:r>
+            <w:r>
+              <w:t xml:space="preserve">* </w:t>
+            </w:r>
+            <w:r>
+              <w:t>PokemonGo_Relate.Behaviour + age</w:t>
+            </w:r>
+            <w:r>
+              <w:t>*</w:t>
+            </w:r>
+            <w:r>
+              <w:t>education + education</w:t>
+            </w:r>
+            <w:r>
+              <w:t>*</w:t>
+            </w:r>
+            <w:r>
+              <w:t>Attitude</w:t>
+            </w:r>
+          </w:p>
+        </w:tc>
+      </w:tr>
+      <w:tr>
+        <w:trPr>
+          <w:trHeight w:val="424"/>
+        </w:trPr>
+        <w:tc>
+          <w:tcPr>
+            <w:tcW w:w="1870" w:type="dxa"/>
+          </w:tcPr>
+          <w:p>
+            <w:pPr>
+              <w:pStyle w:val="a0"/>
+              <w:spacing w:before="120" w:after="120"/>
+            </w:pPr>
+            <w:r>
+              <w:t>Coefficients</w:t>
+            </w:r>
+          </w:p>
+        </w:tc>
+        <w:tc>
+          <w:tcPr>
+            <w:tcW w:w="1870" w:type="dxa"/>
+          </w:tcPr>
+          <w:p>
+            <w:pPr>
+              <w:pStyle w:val="a0"/>
+              <w:spacing w:before="120" w:after="120"/>
+            </w:pPr>
+            <w:r>
+              <w:t>Estimate</w:t>
+            </w:r>
+          </w:p>
+        </w:tc>
+        <w:tc>
+          <w:tcPr>
+            <w:tcW w:w="1870" w:type="dxa"/>
+          </w:tcPr>
+          <w:p>
+            <w:pPr>
+              <w:pStyle w:val="a0"/>
+              <w:spacing w:before="120" w:after="120"/>
+            </w:pPr>
+            <w:r>
+              <w:t>Std. Error</w:t>
+            </w:r>
+          </w:p>
+        </w:tc>
+        <w:tc>
+          <w:tcPr>
+            <w:tcW w:w="1870" w:type="dxa"/>
+          </w:tcPr>
+          <w:p>
+            <w:pPr>
+              <w:pStyle w:val="a0"/>
+              <w:spacing w:before="120" w:after="120"/>
+            </w:pPr>
+            <w:r>
+              <w:t>t value</w:t>
+            </w:r>
+          </w:p>
+        </w:tc>
+        <w:tc>
+          <w:tcPr>
+            <w:tcW w:w="1870" w:type="dxa"/>
+          </w:tcPr>
+          <w:p>
+            <w:pPr>
+              <w:pStyle w:val="a0"/>
+              <w:spacing w:before="120" w:after="120"/>
+            </w:pPr>
+            <w:r>
+              <w:t>Pr(&gt;|t|)</w:t>
+            </w:r>
+          </w:p>
+        </w:tc>
+      </w:tr>
+      <w:tr>
+        <w:tc>
+          <w:tcPr>
+            <w:tcW w:w="1870" w:type="dxa"/>
+          </w:tcPr>
+          <w:p>
+            <w:pPr>
+              <w:pStyle w:val="a0"/>
+              <w:spacing w:before="120" w:after="120"/>
+            </w:pPr>
+            <w:r>
+              <w:t>(Intercept)</w:t>
+            </w:r>
+          </w:p>
+        </w:tc>
+        <w:tc>
+          <w:tcPr>
+            <w:tcW w:w="1870" w:type="dxa"/>
+          </w:tcPr>
+          <w:p>
+            <w:pPr>
+              <w:pStyle w:val="a0"/>
+              <w:spacing w:before="120" w:after="120"/>
+            </w:pPr>
+            <w:r>
+              <w:t>6.136942</w:t>
+            </w:r>
+          </w:p>
+        </w:tc>
+        <w:tc>
+          <w:tcPr>
+            <w:tcW w:w="1870" w:type="dxa"/>
+          </w:tcPr>
+          <w:p>
+            <w:pPr>
+              <w:pStyle w:val="a0"/>
+              <w:spacing w:before="120" w:after="120"/>
+            </w:pPr>
+            <w:r>
+              <w:t xml:space="preserve">3.010388   </w:t>
+            </w:r>
+          </w:p>
+        </w:tc>
+        <w:tc>
+          <w:tcPr>
+            <w:tcW w:w="1870" w:type="dxa"/>
+          </w:tcPr>
+          <w:p>
+            <w:pPr>
+              <w:pStyle w:val="a0"/>
+              <w:spacing w:before="120" w:after="120"/>
+            </w:pPr>
+            <w:r>
+              <w:t xml:space="preserve">2.039  </w:t>
+            </w:r>
+          </w:p>
+        </w:tc>
+        <w:tc>
+          <w:tcPr>
+            <w:tcW w:w="1870" w:type="dxa"/>
+          </w:tcPr>
+          <w:p>
+            <w:pPr>
+              <w:pStyle w:val="a0"/>
+              <w:spacing w:before="120" w:after="120"/>
+            </w:pPr>
+            <w:r>
+              <w:t>0.04176</w:t>
+            </w:r>
+            <w:r>
+              <w:t xml:space="preserve">  </w:t>
+            </w:r>
+          </w:p>
+        </w:tc>
+      </w:tr>
+      <w:tr>
+        <w:tc>
+          <w:tcPr>
+            <w:tcW w:w="1870" w:type="dxa"/>
+          </w:tcPr>
+          <w:p>
+            <w:pPr>
+              <w:pStyle w:val="a0"/>
+              <w:spacing w:before="120" w:after="120"/>
+            </w:pPr>
+            <w:r>
+              <w:t>age</w:t>
+            </w:r>
+          </w:p>
+        </w:tc>
+        <w:tc>
+          <w:tcPr>
+            <w:tcW w:w="1870" w:type="dxa"/>
+          </w:tcPr>
+          <w:p>
+            <w:pPr>
+              <w:pStyle w:val="a0"/>
+              <w:spacing w:before="120" w:after="120"/>
+            </w:pPr>
+            <w:r>
+              <w:t xml:space="preserve">0.012821   </w:t>
+            </w:r>
+          </w:p>
+        </w:tc>
+        <w:tc>
+          <w:tcPr>
+            <w:tcW w:w="1870" w:type="dxa"/>
+          </w:tcPr>
+          <w:p>
+            <w:pPr>
+              <w:pStyle w:val="a0"/>
+              <w:spacing w:before="120" w:after="120"/>
+            </w:pPr>
+            <w:r>
+              <w:t>0.015683</w:t>
+            </w:r>
+          </w:p>
+        </w:tc>
+        <w:tc>
+          <w:tcPr>
+            <w:tcW w:w="1870" w:type="dxa"/>
+          </w:tcPr>
+          <w:p>
+            <w:pPr>
+              <w:pStyle w:val="a0"/>
+              <w:spacing w:before="120" w:after="120"/>
+            </w:pPr>
+            <w:r>
+              <w:t xml:space="preserve">0.818  </w:t>
+            </w:r>
+          </w:p>
+        </w:tc>
+        <w:tc>
+          <w:tcPr>
+            <w:tcW w:w="1870" w:type="dxa"/>
+          </w:tcPr>
+          <w:p>
+            <w:pPr>
+              <w:pStyle w:val="a0"/>
+              <w:spacing w:before="120" w:after="120"/>
+            </w:pPr>
+            <w:r>
+              <w:t xml:space="preserve">0.41382    </w:t>
+            </w:r>
+          </w:p>
+        </w:tc>
+      </w:tr>
+      <w:tr>
+        <w:tc>
+          <w:tcPr>
+            <w:tcW w:w="1870" w:type="dxa"/>
+          </w:tcPr>
+          <w:p>
+            <w:pPr>
+              <w:pStyle w:val="a0"/>
+              <w:spacing w:before="120" w:after="120"/>
+            </w:pPr>
+            <w:r>
+              <w:t>education</w:t>
+            </w:r>
+          </w:p>
+        </w:tc>
+        <w:tc>
+          <w:tcPr>
+            <w:tcW w:w="1870" w:type="dxa"/>
+          </w:tcPr>
+          <w:p>
+            <w:pPr>
+              <w:pStyle w:val="a0"/>
+              <w:spacing w:before="120" w:after="120"/>
+            </w:pPr>
+            <w:r>
+              <w:t xml:space="preserve">-0.279905   </w:t>
+            </w:r>
+          </w:p>
+        </w:tc>
+        <w:tc>
+          <w:tcPr>
+            <w:tcW w:w="1870" w:type="dxa"/>
+          </w:tcPr>
+          <w:p>
+            <w:pPr>
+              <w:pStyle w:val="a0"/>
+              <w:spacing w:before="120" w:after="120"/>
+            </w:pPr>
+            <w:r>
+              <w:t xml:space="preserve">0.284092  </w:t>
+            </w:r>
+          </w:p>
+        </w:tc>
+        <w:tc>
+          <w:tcPr>
+            <w:tcW w:w="1870" w:type="dxa"/>
+          </w:tcPr>
+          <w:p>
+            <w:pPr>
+              <w:pStyle w:val="a0"/>
+              <w:spacing w:before="120" w:after="120"/>
+            </w:pPr>
+            <w:r>
+              <w:t xml:space="preserve">-0.985  </w:t>
+            </w:r>
+          </w:p>
+        </w:tc>
+        <w:tc>
+          <w:tcPr>
+            <w:tcW w:w="1870" w:type="dxa"/>
+          </w:tcPr>
+          <w:p>
+            <w:pPr>
+              <w:pStyle w:val="a0"/>
+              <w:spacing w:before="120" w:after="120"/>
+            </w:pPr>
+            <w:r>
+              <w:t xml:space="preserve">0.32474    </w:t>
+            </w:r>
+          </w:p>
+        </w:tc>
+      </w:tr>
+      <w:tr>
+        <w:tc>
+          <w:tcPr>
+            <w:tcW w:w="1870" w:type="dxa"/>
+          </w:tcPr>
+          <w:p>
+            <w:pPr>
+              <w:pStyle w:val="a0"/>
+              <w:spacing w:before="120" w:after="120"/>
+            </w:pPr>
+            <w:r>
+              <w:t>Gender</w:t>
+            </w:r>
+          </w:p>
+        </w:tc>
+        <w:tc>
+          <w:tcPr>
+            <w:tcW w:w="1870" w:type="dxa"/>
+          </w:tcPr>
+          <w:p>
+            <w:pPr>
+              <w:pStyle w:val="a0"/>
+              <w:spacing w:before="120" w:after="120"/>
+            </w:pPr>
+            <w:r>
+              <w:t xml:space="preserve">0.278323   </w:t>
+            </w:r>
+          </w:p>
+        </w:tc>
+        <w:tc>
+          <w:tcPr>
+            <w:tcW w:w="1870" w:type="dxa"/>
+          </w:tcPr>
+          <w:p>
+            <w:pPr>
+              <w:pStyle w:val="a0"/>
+              <w:spacing w:before="120" w:after="120"/>
+            </w:pPr>
+            <w:r>
+              <w:t xml:space="preserve">0.084595   </w:t>
+            </w:r>
+          </w:p>
+        </w:tc>
+        <w:tc>
+          <w:tcPr>
+            <w:tcW w:w="1870" w:type="dxa"/>
+          </w:tcPr>
+          <w:p>
+            <w:pPr>
+              <w:pStyle w:val="a0"/>
+              <w:spacing w:before="120" w:after="120"/>
+            </w:pPr>
+            <w:r>
+              <w:t xml:space="preserve">3.290  </w:t>
+            </w:r>
+          </w:p>
+        </w:tc>
+        <w:tc>
+          <w:tcPr>
+            <w:tcW w:w="1870" w:type="dxa"/>
+          </w:tcPr>
+          <w:p>
+            <w:pPr>
+              <w:pStyle w:val="a0"/>
+              <w:spacing w:before="120" w:after="120"/>
+            </w:pPr>
+            <w:r>
+              <w:t>0.00104</w:t>
+            </w:r>
+          </w:p>
+        </w:tc>
+      </w:tr>
+      <w:tr>
+        <w:tc>
+          <w:tcPr>
+            <w:tcW w:w="1870" w:type="dxa"/>
+          </w:tcPr>
+          <w:p>
+            <w:pPr>
+              <w:pStyle w:val="a0"/>
+              <w:spacing w:before="120" w:after="120"/>
+            </w:pPr>
+            <w:r>
+              <w:t xml:space="preserve">Attitude                        </w:t>
+            </w:r>
+          </w:p>
+        </w:tc>
+        <w:tc>
+          <w:tcPr>
+            <w:tcW w:w="1870" w:type="dxa"/>
+          </w:tcPr>
+          <w:p>
+            <w:pPr>
+              <w:pStyle w:val="a0"/>
+              <w:spacing w:before="120" w:after="120"/>
+            </w:pPr>
+            <w:r>
+              <w:t xml:space="preserve">-1.761775   </w:t>
+            </w:r>
+          </w:p>
+        </w:tc>
+        <w:tc>
+          <w:tcPr>
+            <w:tcW w:w="1870" w:type="dxa"/>
+          </w:tcPr>
+          <w:p>
+            <w:pPr>
+              <w:pStyle w:val="a0"/>
+              <w:spacing w:before="120" w:after="120"/>
+            </w:pPr>
+            <w:r>
+              <w:t xml:space="preserve">1.013901  </w:t>
+            </w:r>
+          </w:p>
+        </w:tc>
+        <w:tc>
+          <w:tcPr>
+            <w:tcW w:w="1870" w:type="dxa"/>
+          </w:tcPr>
+          <w:p>
+            <w:pPr>
+              <w:pStyle w:val="a0"/>
+              <w:spacing w:before="120" w:after="120"/>
+            </w:pPr>
+            <w:r>
+              <w:t xml:space="preserve">-1.738  </w:t>
+            </w:r>
+          </w:p>
+        </w:tc>
+        <w:tc>
+          <w:tcPr>
+            <w:tcW w:w="1870" w:type="dxa"/>
+          </w:tcPr>
+          <w:p>
+            <w:pPr>
+              <w:pStyle w:val="a0"/>
+              <w:spacing w:before="120" w:after="120"/>
+            </w:pPr>
+            <w:r>
+              <w:t>0.08260</w:t>
+            </w:r>
+            <w:r>
+              <w:t xml:space="preserve"> </w:t>
+            </w:r>
+          </w:p>
+        </w:tc>
+      </w:tr>
+      <w:tr>
+        <w:tc>
+          <w:tcPr>
+            <w:tcW w:w="1870" w:type="dxa"/>
+          </w:tcPr>
+          <w:p>
+            <w:pPr>
+              <w:pStyle w:val="a0"/>
+              <w:spacing w:before="120" w:after="120"/>
+            </w:pPr>
+            <w:r>
+              <w:t xml:space="preserve">PokemonGo_AppUsage              </w:t>
+            </w:r>
+          </w:p>
+        </w:tc>
+        <w:tc>
+          <w:tcPr>
+            <w:tcW w:w="1870" w:type="dxa"/>
+          </w:tcPr>
+          <w:p>
+            <w:pPr>
+              <w:pStyle w:val="a0"/>
+              <w:spacing w:before="120" w:after="120"/>
+            </w:pPr>
+            <w:r>
+              <w:t xml:space="preserve">-0.198716   </w:t>
+            </w:r>
+          </w:p>
+        </w:tc>
+        <w:tc>
+          <w:tcPr>
+            <w:tcW w:w="1870" w:type="dxa"/>
+          </w:tcPr>
+          <w:p>
+            <w:pPr>
+              <w:pStyle w:val="a0"/>
+              <w:spacing w:before="120" w:after="120"/>
+            </w:pPr>
+            <w:r>
+              <w:t xml:space="preserve">0.035205  </w:t>
+            </w:r>
+          </w:p>
+        </w:tc>
+        <w:tc>
+          <w:tcPr>
+            <w:tcW w:w="1870" w:type="dxa"/>
+          </w:tcPr>
+          <w:p>
+            <w:pPr>
+              <w:pStyle w:val="a0"/>
+              <w:spacing w:before="120" w:after="120"/>
+            </w:pPr>
+            <w:r>
+              <w:t>-5.645</w:t>
+            </w:r>
+          </w:p>
+        </w:tc>
+        <w:tc>
+          <w:tcPr>
+            <w:tcW w:w="1870" w:type="dxa"/>
+          </w:tcPr>
+          <w:p>
+            <w:pPr>
+              <w:pStyle w:val="a0"/>
+              <w:spacing w:before="120" w:after="120"/>
+            </w:pPr>
+            <w:r>
+              <w:t xml:space="preserve">2.17e-08 </w:t>
+            </w:r>
+          </w:p>
+        </w:tc>
+      </w:tr>
+      <w:tr>
+        <w:tc>
+          <w:tcPr>
+            <w:tcW w:w="1870" w:type="dxa"/>
+          </w:tcPr>
+          <w:p>
+            <w:pPr>
+              <w:pStyle w:val="a0"/>
+              <w:spacing w:before="120" w:after="120"/>
+            </w:pPr>
+            <w:r>
+              <w:t xml:space="preserve">PokemonGo_Relate.Behaviour       </w:t>
+            </w:r>
+          </w:p>
+        </w:tc>
+        <w:tc>
+          <w:tcPr>
+            <w:tcW w:w="1870" w:type="dxa"/>
+          </w:tcPr>
+          <w:p>
+            <w:pPr>
+              <w:pStyle w:val="a0"/>
+              <w:spacing w:before="120" w:after="120"/>
+            </w:pPr>
+            <w:r>
+              <w:t xml:space="preserve">0.973577   </w:t>
+            </w:r>
+          </w:p>
+        </w:tc>
+        <w:tc>
+          <w:tcPr>
+            <w:tcW w:w="1870" w:type="dxa"/>
+          </w:tcPr>
+          <w:p>
+            <w:pPr>
+              <w:pStyle w:val="a0"/>
+              <w:spacing w:before="120" w:after="120"/>
+            </w:pPr>
+            <w:r>
+              <w:t xml:space="preserve">0.207318   </w:t>
+            </w:r>
+          </w:p>
+        </w:tc>
+        <w:tc>
+          <w:tcPr>
+            <w:tcW w:w="1870" w:type="dxa"/>
+          </w:tcPr>
+          <w:p>
+            <w:pPr>
+              <w:pStyle w:val="a0"/>
+              <w:spacing w:before="120" w:after="120"/>
+            </w:pPr>
+            <w:r>
+              <w:t>4.696</w:t>
+            </w:r>
+          </w:p>
+        </w:tc>
+        <w:tc>
+          <w:tcPr>
+            <w:tcW w:w="1870" w:type="dxa"/>
+          </w:tcPr>
+          <w:p>
+            <w:pPr>
+              <w:pStyle w:val="a0"/>
+              <w:spacing w:before="120" w:after="120"/>
+            </w:pPr>
+            <w:r>
+              <w:t xml:space="preserve">3.03e-06 </w:t>
+            </w:r>
+          </w:p>
+        </w:tc>
+      </w:tr>
+      <w:tr>
+        <w:tc>
+          <w:tcPr>
+            <w:tcW w:w="1870" w:type="dxa"/>
+          </w:tcPr>
+          <w:p>
+            <w:pPr>
+              <w:pStyle w:val="a0"/>
+              <w:spacing w:before="120" w:after="120"/>
+            </w:pPr>
+            <w:r>
+              <w:t xml:space="preserve">I(Attitude^2)                    </w:t>
+            </w:r>
+          </w:p>
+        </w:tc>
+        <w:tc>
+          <w:tcPr>
+            <w:tcW w:w="1870" w:type="dxa"/>
+          </w:tcPr>
+          <w:p>
+            <w:pPr>
+              <w:pStyle w:val="a0"/>
+              <w:spacing w:before="120" w:after="120"/>
+            </w:pPr>
+            <w:r>
+              <w:t xml:space="preserve">0.155076   </w:t>
+            </w:r>
+          </w:p>
+        </w:tc>
+        <w:tc>
+          <w:tcPr>
+            <w:tcW w:w="1870" w:type="dxa"/>
+          </w:tcPr>
+          <w:p>
+            <w:pPr>
+              <w:pStyle w:val="a0"/>
+              <w:spacing w:before="120" w:after="120"/>
+            </w:pPr>
+            <w:r>
+              <w:t xml:space="preserve">0.097228   </w:t>
+            </w:r>
+          </w:p>
+        </w:tc>
+        <w:tc>
+          <w:tcPr>
+            <w:tcW w:w="1870" w:type="dxa"/>
+          </w:tcPr>
+          <w:p>
+            <w:pPr>
+              <w:pStyle w:val="a0"/>
+              <w:spacing w:before="120" w:after="120"/>
+            </w:pPr>
+            <w:r>
+              <w:t xml:space="preserve">1.595  </w:t>
+            </w:r>
+          </w:p>
+        </w:tc>
+        <w:tc>
+          <w:tcPr>
+            <w:tcW w:w="1870" w:type="dxa"/>
+          </w:tcPr>
+          <w:p>
+            <w:pPr>
+              <w:pStyle w:val="a0"/>
+              <w:spacing w:before="120" w:after="120"/>
+            </w:pPr>
+            <w:r>
+              <w:t xml:space="preserve">0.11104    </w:t>
+            </w:r>
+          </w:p>
+        </w:tc>
+      </w:tr>
+      <w:tr>
+        <w:tc>
+          <w:tcPr>
+            <w:tcW w:w="1870" w:type="dxa"/>
+          </w:tcPr>
+          <w:p>
+            <w:pPr>
+              <w:pStyle w:val="a0"/>
+              <w:spacing w:before="120" w:after="120"/>
+            </w:pPr>
+            <w:r>
+              <w:t xml:space="preserve">I(PokemonGo_Relate.Behaviour^2) </w:t>
+            </w:r>
+          </w:p>
+        </w:tc>
+        <w:tc>
+          <w:tcPr>
+            <w:tcW w:w="1870" w:type="dxa"/>
+          </w:tcPr>
+          <w:p>
+            <w:pPr>
+              <w:pStyle w:val="a0"/>
+              <w:spacing w:before="120" w:after="120"/>
+            </w:pPr>
+            <w:r>
+              <w:t xml:space="preserve">-0.046845   </w:t>
+            </w:r>
+          </w:p>
+        </w:tc>
+        <w:tc>
+          <w:tcPr>
+            <w:tcW w:w="1870" w:type="dxa"/>
+          </w:tcPr>
+          <w:p>
+            <w:pPr>
+              <w:pStyle w:val="a0"/>
+              <w:spacing w:before="120" w:after="120"/>
+            </w:pPr>
+            <w:r>
+              <w:t xml:space="preserve">0.029368  </w:t>
+            </w:r>
+          </w:p>
+        </w:tc>
+        <w:tc>
+          <w:tcPr>
+            <w:tcW w:w="1870" w:type="dxa"/>
+          </w:tcPr>
+          <w:p>
+            <w:pPr>
+              <w:pStyle w:val="a0"/>
+              <w:spacing w:before="120" w:after="120"/>
+            </w:pPr>
+            <w:r>
+              <w:t xml:space="preserve">-1.595  </w:t>
+            </w:r>
+          </w:p>
+        </w:tc>
+        <w:tc>
+          <w:tcPr>
+            <w:tcW w:w="1870" w:type="dxa"/>
+          </w:tcPr>
+          <w:p>
+            <w:pPr>
+              <w:pStyle w:val="a0"/>
+              <w:spacing w:before="120" w:after="120"/>
+            </w:pPr>
+            <w:r>
+              <w:t xml:space="preserve">0.11101    </w:t>
+            </w:r>
+          </w:p>
+        </w:tc>
+      </w:tr>
+      <w:tr>
+        <w:tc>
+          <w:tcPr>
+            <w:tcW w:w="1870" w:type="dxa"/>
+          </w:tcPr>
+          <w:p>
+            <w:pPr>
+              <w:pStyle w:val="a0"/>
+              <w:spacing w:before="120" w:after="120"/>
+            </w:pPr>
+            <w:r>
+              <w:t>a</w:t>
+            </w:r>
+            <w:r>
+              <w:t>ge</w:t>
+            </w:r>
+            <w:r>
+              <w:t>*</w:t>
+            </w:r>
+            <w:r>
+              <w:t xml:space="preserve">education                  </w:t>
+            </w:r>
+          </w:p>
+        </w:tc>
+        <w:tc>
+          <w:tcPr>
+            <w:tcW w:w="1870" w:type="dxa"/>
+          </w:tcPr>
+          <w:p>
+            <w:pPr>
+              <w:pStyle w:val="a0"/>
+              <w:spacing w:before="120" w:after="120"/>
+            </w:pPr>
+            <w:r>
+              <w:t xml:space="preserve">-0.003554   </w:t>
+            </w:r>
+          </w:p>
+        </w:tc>
+        <w:tc>
+          <w:tcPr>
+            <w:tcW w:w="1870" w:type="dxa"/>
+          </w:tcPr>
+          <w:p>
+            <w:pPr>
+              <w:pStyle w:val="a0"/>
+              <w:spacing w:before="120" w:after="120"/>
+            </w:pPr>
+            <w:r>
+              <w:t xml:space="preserve">0.002289  </w:t>
+            </w:r>
+          </w:p>
+        </w:tc>
+        <w:tc>
+          <w:tcPr>
+            <w:tcW w:w="1870" w:type="dxa"/>
+          </w:tcPr>
+          <w:p>
+            <w:pPr>
+              <w:pStyle w:val="a0"/>
+              <w:spacing w:before="120" w:after="120"/>
+            </w:pPr>
+            <w:r>
+              <w:t>-1.553</w:t>
+            </w:r>
+          </w:p>
+        </w:tc>
+        <w:tc>
+          <w:tcPr>
+            <w:tcW w:w="1870" w:type="dxa"/>
+          </w:tcPr>
+          <w:p>
+            <w:pPr>
+              <w:pStyle w:val="a0"/>
+              <w:spacing w:before="120" w:after="120"/>
+            </w:pPr>
+            <w:r>
+              <w:t xml:space="preserve">0.12079    </w:t>
+            </w:r>
+          </w:p>
+        </w:tc>
+      </w:tr>
+      <w:tr>
+        <w:tc>
+          <w:tcPr>
+            <w:tcW w:w="1870" w:type="dxa"/>
+          </w:tcPr>
+          <w:p>
+            <w:pPr>
+              <w:pStyle w:val="a0"/>
+              <w:spacing w:before="120" w:after="120"/>
+            </w:pPr>
+            <w:r>
+              <w:t xml:space="preserve">education:Attitude               </w:t>
+            </w:r>
+          </w:p>
+        </w:tc>
+        <w:tc>
+          <w:tcPr>
+            <w:tcW w:w="1870" w:type="dxa"/>
+          </w:tcPr>
+          <w:p>
+            <w:pPr>
+              <w:pStyle w:val="a0"/>
+              <w:spacing w:before="120" w:after="120"/>
+            </w:pPr>
+            <w:r>
+              <w:t xml:space="preserve">0.085761   </w:t>
+            </w:r>
+          </w:p>
+        </w:tc>
+        <w:tc>
+          <w:tcPr>
+            <w:tcW w:w="1870" w:type="dxa"/>
+          </w:tcPr>
+          <w:p>
+            <w:pPr>
+              <w:pStyle w:val="a0"/>
+              <w:spacing w:before="120" w:after="120"/>
+            </w:pPr>
+            <w:r>
+              <w:t xml:space="preserve">0.051815   </w:t>
+            </w:r>
+          </w:p>
+        </w:tc>
+        <w:tc>
+          <w:tcPr>
+            <w:tcW w:w="1870" w:type="dxa"/>
+          </w:tcPr>
+          <w:p>
+            <w:pPr>
+              <w:pStyle w:val="a0"/>
+              <w:spacing w:before="120" w:after="120"/>
+            </w:pPr>
+            <w:r>
+              <w:t xml:space="preserve">1.655  </w:t>
+            </w:r>
+          </w:p>
+        </w:tc>
+        <w:tc>
+          <w:tcPr>
+            <w:tcW w:w="1870" w:type="dxa"/>
+          </w:tcPr>
+          <w:p>
+            <w:pPr>
+              <w:pStyle w:val="a0"/>
+              <w:spacing w:before="120" w:after="120"/>
+            </w:pPr>
+            <w:r>
+              <w:t xml:space="preserve">0.09822 </w:t>
+            </w:r>
+          </w:p>
+        </w:tc>
+      </w:tr>
+    </w:tbl>
+    <w:p>
+      <w:pPr>
+        <w:pStyle w:val="a0"/>
+      </w:pPr>
+      <w:r>
+        <w:rPr>
+          <w:noProof/>
+        </w:rPr>
+        <mc:AlternateContent>
+          <mc:Choice Requires="wps">
+            <w:drawing>
+              <wp:anchor distT="45720" distB="45720" distL="114300" distR="114300" simplePos="0" relativeHeight="251661312" behindDoc="0" locked="0" layoutInCell="1" allowOverlap="1" wp14:anchorId="2826932C" wp14:editId="02850EDF">
+                <wp:simplePos x="0" y="0"/>
+                <wp:positionH relativeFrom="column">
+                  <wp:posOffset>68580</wp:posOffset>
+                </wp:positionH>
+                <wp:positionV relativeFrom="paragraph">
+                  <wp:posOffset>304165</wp:posOffset>
+                </wp:positionV>
+                <wp:extent cx="3520440" cy="1404620"/>
+                <wp:effectExtent l="0" t="0" r="3810" b="0"/>
+                <wp:wrapSquare wrapText="bothSides"/>
+                <wp:docPr id="6" name="文字方塊 2"/>
+                <wp:cNvGraphicFramePr>
+                  <a:graphicFrameLocks xmlns:a="http://schemas.openxmlformats.org/drawingml/2006/main"/>
+                </wp:cNvGraphicFramePr>
+                <a:graphic xmlns:a="http://schemas.openxmlformats.org/drawingml/2006/main">
+                  <a:graphicData uri="http://schemas.microsoft.com/office/word/2010/wordprocessingShape">
+                    <wps:wsp>
+                      <wps:cNvSpPr txBox="1">
+                        <a:spLocks noChangeArrowheads="1"/>
+                      </wps:cNvSpPr>
+                      <wps:spPr bwMode="auto">
+                        <a:xfrm>
+                          <a:off x="0" y="0"/>
+                          <a:ext cx="3520440" cy="1404620"/>
+                        </a:xfrm>
+                        <a:prstGeom prst="rect">
+                          <a:avLst/>
+                        </a:prstGeom>
+                        <a:solidFill>
+                          <a:srgbClr val="FFFFFF"/>
+                        </a:solidFill>
+                        <a:ln w="9525">
+                          <a:noFill/>
+                          <a:miter lim="800000"/>
+                          <a:headEnd/>
+                          <a:tailEnd/>
+                        </a:ln>
+                      </wps:spPr>
+                      <wps:txbx>
+                        <w:txbxContent>
+                          <w:p>
+                            <w:pPr>
+                              <w:rPr>
+                                <w:i/>
+                              </w:rPr>
+                            </w:pPr>
+                            <w:r>
+                              <w:rPr>
+                                <w:i/>
+                              </w:rPr>
+                              <w:t>Table 4.1: Formula and Summary of Final Model</w:t>
+                            </w:r>
+                          </w:p>
+                        </w:txbxContent>
+                      </wps:txbx>
+                      <wps:bodyPr rot="0" vert="horz" wrap="square" lIns="91440" tIns="45720" rIns="91440" bIns="45720" anchor="t" anchorCtr="0">
+                        <a:spAutoFit/>
+                      </wps:bodyPr>
+                    </wps:wsp>
+                  </a:graphicData>
+                </a:graphic>
+                <wp14:sizeRelH relativeFrom="margin">
+                  <wp14:pctWidth>0</wp14:pctWidth>
+                </wp14:sizeRelH>
+                <wp14:sizeRelV relativeFrom="margin">
+                  <wp14:pctHeight>20000</wp14:pctHeight>
+                </wp14:sizeRelV>
+              </wp:anchor>
+            </w:drawing>
+          </mc:Choice>
+          <mc:Fallback>
+            <w:pict>
+              <v:shape w14:anchorId="2826932C" id="_x0000_s1027" type="#_x0000_t202" style="position:absolute;margin-left:5.4pt;margin-top:23.95pt;width:277.2pt;height:110.6pt;z-index:251661312;visibility:visible;mso-wrap-style:square;mso-width-percent:0;mso-height-percent:200;mso-wrap-distance-left:9pt;mso-wrap-distance-top:3.6pt;mso-wrap-distance-right:9pt;mso-wrap-distance-bottom:3.6pt;mso-position-horizontal:absolute;mso-position-horizontal-relative:text;mso-position-vertical:absolute;mso-position-vertical-relative:text;mso-width-percent:0;mso-height-percent:200;mso-width-relative:margin;mso-height-relative:margin;v-text-anchor:top" o:gfxdata="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" stroked="f">
+                <v:textbox style="mso-fit-shape-to-text:t">
+                  <w:txbxContent>
+                    <w:p>
+                      <w:pPr>
+                        <w:rPr>
+                          <w:i/>
+                        </w:rPr>
+                      </w:pPr>
+                      <w:r>
+                        <w:rPr>
+                          <w:i/>
+                        </w:rPr>
+                        <w:t>Table 4.1: Formula and Summary of Final Model</w:t>
+                      </w:r>
+                    </w:p>
+                  </w:txbxContent>
+                </v:textbox>
+                <w10:wrap type="square"/>
+              </v:shape>
+            </w:pict>
+          </mc:Fallback>
+        </mc:AlternateContent>
       </w:r>
     </w:p>
     <w:p>
@@ -2473,6 +3626,7 @@
           <w:noProof/>
           <w:lang w:eastAsia="zh-TW"/>
         </w:rPr>
+        <w:lastRenderedPageBreak/>
         <w:drawing>
           <wp:inline distT="0" distB="0" distL="0" distR="0" wp14:anchorId="3C1A4E15" wp14:editId="58324AFA">
             <wp:extent cx="5158740" cy="5288280"/>
@@ -2521,7 +3675,13 @@
         <w:pStyle w:val="ImageCaption"/>
       </w:pPr>
       <w:r>
-        <w:t>Plot 4: model assumption plots</w:t>
+        <w:t>Plot 4</w:t>
+      </w:r>
+      <w:r>
+        <w:t>.2</w:t>
+      </w:r>
+      <w:r>
+        <w:t>: model assumption plots</w:t>
       </w:r>
     </w:p>
     <w:p>
@@ -2544,6 +3704,7 @@
           <w:color w:val="auto"/>
           <w:sz w:val="40"/>
         </w:rPr>
+        <w:lastRenderedPageBreak/>
         <w:t>Result</w:t>
       </w:r>
       <w:r>
@@ -2567,6 +3728,74 @@
       <w:r>
         <w:t xml:space="preserve"> </w:t>
       </w:r>
+      <w:r>
+        <w:t xml:space="preserve">In accordance with </w:t>
+      </w:r>
+      <w:r>
+        <w:t>the summary (</w:t>
+      </w:r>
+      <w:r>
+        <w:rPr>
+          <w:b/>
+        </w:rPr>
+        <w:t>T</w:t>
+      </w:r>
+      <w:r>
+        <w:rPr>
+          <w:b/>
+        </w:rPr>
+        <w:t>able 4.1</w:t>
+      </w:r>
+      <w:r>
+        <w:rPr>
+          <w:b/>
+        </w:rPr>
+        <w:t>)</w:t>
+      </w:r>
+      <w:r>
+        <w:t>,</w:t>
+      </w:r>
+      <w:r>
+        <w:t xml:space="preserve"> </w:t>
+      </w:r>
+      <w:r>
+        <w:t xml:space="preserve">the estimate of PokemonGo_AppUsage is </w:t>
+      </w:r>
+      <w:r>
+        <w:t>-0.198716</w:t>
+      </w:r>
+      <w:r>
+        <w:t xml:space="preserve">, with a variation approximately </w:t>
+      </w:r>
+      <w:r>
+        <w:t>0.00024</w:t>
+      </w:r>
+      <w:r>
+        <w:t>60</w:t>
+      </w:r>
+      <w:r>
+        <w:t xml:space="preserve">, meaning that 1% increase of App usage lower </w:t>
+      </w:r>
+      <w:r>
+        <w:t>-0.198716</w:t>
+      </w:r>
+      <w:r>
+        <w:t xml:space="preserve"> amount of general physical activity.</w:t>
+      </w:r>
+      <w:r>
+        <w:t xml:space="preserve"> In contrast with the expectation, playing Pokémon Go frequently negatively affect the amount of </w:t>
+      </w:r>
+      <w:r>
+        <w:t>p</w:t>
+      </w:r>
+      <w:bookmarkStart w:id="7" w:name="_GoBack"/>
+      <w:bookmarkEnd w:id="7"/>
+      <w:r>
+        <w:t>hysical</w:t>
+      </w:r>
+      <w:r>
+        <w:t xml:space="preserve"> activity.</w:t>
+      </w:r>
     </w:p>
     <w:p>
       <w:r>
@@ -2581,13 +3810,14 @@
           <w:sz w:val="40"/>
         </w:rPr>
       </w:pPr>
-      <w:bookmarkStart w:id="7" w:name="conclusion-and-discussion"/>
+      <w:bookmarkStart w:id="8" w:name="conclusion-and-discussion"/>
       <w:bookmarkEnd w:id="6"/>
       <w:r>
         <w:rPr>
           <w:color w:val="auto"/>
           <w:sz w:val="40"/>
         </w:rPr>
+        <w:lastRenderedPageBreak/>
         <w:t>Discussion</w:t>
       </w:r>
       <w:r>
@@ -2746,6 +3976,7 @@
           <w:b/>
           <w:sz w:val="40"/>
         </w:rPr>
+        <w:lastRenderedPageBreak/>
         <w:t>Conclusion</w:t>
       </w:r>
     </w:p>
@@ -2753,19 +3984,6 @@
       <w:pPr>
         <w:pStyle w:val="FirstParagraph"/>
       </w:pPr>
-    </w:p>
-    <w:p>
-      <w:pPr>
-        <w:pStyle w:val="FirstParagraph"/>
-      </w:pPr>
-    </w:p>
-    <w:p>
-      <w:pPr>
-        <w:pStyle w:val="FirstParagraph"/>
-      </w:pPr>
-      <w:r>
-        <w:t>In accordance with the model assumptions plots, the Gamma model used can have improvement. In the future, we can try neural network model.</w:t>
-      </w:r>
     </w:p>
     <w:p>
       <w:r>
@@ -2781,13 +3999,14 @@
           <w:sz w:val="40"/>
         </w:rPr>
       </w:pPr>
-      <w:bookmarkStart w:id="8" w:name="reference"/>
-      <w:bookmarkEnd w:id="7"/>
+      <w:bookmarkStart w:id="9" w:name="reference"/>
+      <w:bookmarkEnd w:id="8"/>
       <w:r>
         <w:rPr>
           <w:color w:val="auto"/>
           <w:sz w:val="40"/>
         </w:rPr>
+        <w:lastRenderedPageBreak/>
         <w:t>Reference</w:t>
       </w:r>
     </w:p>
@@ -3132,20 +4351,7 @@
           <w:sz w:val="24"/>
           <w:szCs w:val="24"/>
         </w:rPr>
-        <w:t>https://www.lifewire</w:t>
-      </w:r>
-      <w:bookmarkStart w:id="9" w:name="_GoBack"/>
-      <w:bookmarkEnd w:id="9"/>
-      <w:r>
-        <w:rPr>
-          <w:rFonts w:asciiTheme="minorHAnsi" w:eastAsiaTheme="minorEastAsia" w:hAnsiTheme="minorHAnsi" w:cstheme="minorBidi"/>
-          <w:b w:val="0"/>
-          <w:bCs w:val="0"/>
-          <w:color w:val="auto"/>
-          <w:sz w:val="24"/>
-          <w:szCs w:val="24"/>
-        </w:rPr>
-        <w:t>.com/augmented-reality-ar-definition-4155104</w:t>
+        <w:t>https://www.lifewire.com/augmented-reality-ar-definition-4155104</w:t>
       </w:r>
     </w:p>
     <w:p>
@@ -3423,6 +4629,7 @@
           <w:sz w:val="24"/>
           <w:szCs w:val="24"/>
         </w:rPr>
+        <w:lastRenderedPageBreak/>
         <w:t>Hocking, R. R. (1976). A Biometrics Invited Paper. The Analysis and Selection of Variables in Linear Regression. Biometrics, 32(1), 1â</w:t>
       </w:r>
       <w:r>
@@ -3814,7 +5021,7 @@
     </w:p>
     <w:p>
       <w:pPr>
-        <w:pStyle w:val="af"/>
+        <w:pStyle w:val="af0"/>
         <w:numPr>
           <w:ilvl w:val="0"/>
           <w:numId w:val="2"/>
@@ -3861,12 +5068,12 @@
         <w:pStyle w:val="a0"/>
       </w:pPr>
     </w:p>
+    <w:bookmarkEnd w:id="9"/>
     <w:p>
       <w:pPr>
         <w:pStyle w:val="FirstParagraph"/>
       </w:pPr>
     </w:p>
-    <w:bookmarkEnd w:id="8"/>
     <w:sectPr>
       <w:pgSz w:w="12240" w:h="15840"/>
       <w:pgMar w:top="1440" w:right="1440" w:bottom="1440" w:left="1440" w:header="720" w:footer="720" w:gutter="0"/>
@@ -4187,7 +5394,7 @@
     <w:lsdException w:name="Closing" w:semiHidden="1" w:unhideWhenUsed="1"/>
     <w:lsdException w:name="Signature" w:semiHidden="1" w:unhideWhenUsed="1"/>
     <w:lsdException w:name="Default Paragraph Font" w:semiHidden="1" w:unhideWhenUsed="1"/>
-    <w:lsdException w:name="Body Text" w:semiHidden="1" w:unhideWhenUsed="1"/>
+    <w:lsdException w:name="Body Text" w:semiHidden="1" w:unhideWhenUsed="1" w:qFormat="1"/>
     <w:lsdException w:name="Body Text Indent" w:semiHidden="1" w:unhideWhenUsed="1"/>
     <w:lsdException w:name="List Continue" w:semiHidden="1" w:unhideWhenUsed="1"/>
     <w:lsdException w:name="List Continue 2" w:semiHidden="1" w:unhideWhenUsed="1"/>
@@ -4675,6 +5882,7 @@
   <w:style w:type="paragraph" w:styleId="a0">
     <w:name w:val="Body Text"/>
     <w:basedOn w:val="a"/>
+    <w:link w:val="a4"/>
     <w:qFormat/>
     <w:pPr>
       <w:spacing w:before="180" w:after="180"/>
@@ -4694,7 +5902,7 @@
       <w:spacing w:before="36" w:after="36"/>
     </w:pPr>
   </w:style>
-  <w:style w:type="paragraph" w:styleId="a4">
+  <w:style w:type="paragraph" w:styleId="a5">
     <w:name w:val="Title"/>
     <w:basedOn w:val="a"/>
     <w:next w:val="a0"/>
@@ -4714,9 +5922,9 @@
       <w:szCs w:val="36"/>
     </w:rPr>
   </w:style>
-  <w:style w:type="paragraph" w:styleId="a5">
+  <w:style w:type="paragraph" w:styleId="a6">
     <w:name w:val="Subtitle"/>
-    <w:basedOn w:val="a4"/>
+    <w:basedOn w:val="a5"/>
     <w:next w:val="a0"/>
     <w:qFormat/>
     <w:pPr>
@@ -4737,7 +5945,7 @@
       <w:jc w:val="center"/>
     </w:pPr>
   </w:style>
-  <w:style w:type="paragraph" w:styleId="a6">
+  <w:style w:type="paragraph" w:styleId="a7">
     <w:name w:val="Date"/>
     <w:next w:val="a0"/>
     <w:qFormat/>
@@ -4762,12 +5970,12 @@
       <w:szCs w:val="20"/>
     </w:rPr>
   </w:style>
-  <w:style w:type="paragraph" w:styleId="a7">
+  <w:style w:type="paragraph" w:styleId="a8">
     <w:name w:val="Bibliography"/>
     <w:basedOn w:val="a"/>
     <w:qFormat/>
   </w:style>
-  <w:style w:type="paragraph" w:styleId="a8">
+  <w:style w:type="paragraph" w:styleId="a9">
     <w:name w:val="Block Text"/>
     <w:basedOn w:val="a0"/>
     <w:next w:val="a0"/>
@@ -4779,7 +5987,7 @@
       <w:ind w:left="480" w:right="480"/>
     </w:pPr>
   </w:style>
-  <w:style w:type="paragraph" w:styleId="a9">
+  <w:style w:type="paragraph" w:styleId="aa">
     <w:name w:val="footnote text"/>
     <w:basedOn w:val="a"/>
     <w:uiPriority w:val="9"/>
@@ -4832,10 +6040,10 @@
     <w:name w:val="Definition"/>
     <w:basedOn w:val="a"/>
   </w:style>
-  <w:style w:type="paragraph" w:styleId="aa">
+  <w:style w:type="paragraph" w:styleId="ab">
     <w:name w:val="caption"/>
     <w:basedOn w:val="a"/>
-    <w:link w:val="ab"/>
+    <w:link w:val="ac"/>
     <w:pPr>
       <w:spacing w:after="120"/>
     </w:pPr>
@@ -4845,14 +6053,14 @@
   </w:style>
   <w:style w:type="paragraph" w:customStyle="1" w:styleId="TableCaption">
     <w:name w:val="Table Caption"/>
-    <w:basedOn w:val="aa"/>
+    <w:basedOn w:val="ab"/>
     <w:pPr>
       <w:keepNext/>
     </w:pPr>
   </w:style>
   <w:style w:type="paragraph" w:customStyle="1" w:styleId="ImageCaption">
     <w:name w:val="Image Caption"/>
-    <w:basedOn w:val="aa"/>
+    <w:basedOn w:val="ab"/>
   </w:style>
   <w:style w:type="paragraph" w:customStyle="1" w:styleId="Figure">
     <w:name w:val="Figure"/>
@@ -4865,14 +6073,14 @@
       <w:keepNext/>
     </w:pPr>
   </w:style>
-  <w:style w:type="character" w:customStyle="1" w:styleId="ab">
+  <w:style w:type="character" w:customStyle="1" w:styleId="ac">
     <w:name w:val="標號 字元"/>
     <w:basedOn w:val="a1"/>
-    <w:link w:val="aa"/>
+    <w:link w:val="ab"/>
   </w:style>
   <w:style w:type="character" w:customStyle="1" w:styleId="VerbatimChar">
     <w:name w:val="Verbatim Char"/>
-    <w:basedOn w:val="ab"/>
+    <w:basedOn w:val="ac"/>
     <w:link w:val="SourceCode"/>
     <w:rPr>
       <w:rFonts w:ascii="Consolas" w:hAnsi="Consolas"/>
@@ -4881,23 +6089,23 @@
   </w:style>
   <w:style w:type="character" w:customStyle="1" w:styleId="SectionNumber">
     <w:name w:val="Section Number"/>
-    <w:basedOn w:val="ab"/>
-  </w:style>
-  <w:style w:type="character" w:styleId="ac">
+    <w:basedOn w:val="ac"/>
+  </w:style>
+  <w:style w:type="character" w:styleId="ad">
     <w:name w:val="footnote reference"/>
-    <w:basedOn w:val="ab"/>
+    <w:basedOn w:val="ac"/>
     <w:rPr>
       <w:vertAlign w:val="superscript"/>
     </w:rPr>
   </w:style>
-  <w:style w:type="character" w:styleId="ad">
+  <w:style w:type="character" w:styleId="ae">
     <w:name w:val="Hyperlink"/>
-    <w:basedOn w:val="ab"/>
+    <w:basedOn w:val="ac"/>
     <w:rPr>
       <w:color w:val="4F81BD" w:themeColor="accent1"/>
     </w:rPr>
   </w:style>
-  <w:style w:type="paragraph" w:styleId="ae">
+  <w:style w:type="paragraph" w:styleId="af">
     <w:name w:val="TOC Heading"/>
     <w:basedOn w:val="1"/>
     <w:next w:val="a0"/>
@@ -5300,7 +6508,7 @@
       <w:lang w:eastAsia="zh-TW"/>
     </w:rPr>
   </w:style>
-  <w:style w:type="paragraph" w:styleId="af">
+  <w:style w:type="paragraph" w:styleId="af0">
     <w:name w:val="List Paragraph"/>
     <w:basedOn w:val="a"/>
     <w:rsid w:val="00510C3E"/>
@@ -5308,6 +6516,30 @@
       <w:ind w:left="720"/>
       <w:contextualSpacing/>
     </w:pPr>
+  </w:style>
+  <w:style w:type="table" w:styleId="af1">
+    <w:name w:val="Table Grid"/>
+    <w:basedOn w:val="a2"/>
+    <w:rsid w:val="001E08D3"/>
+    <w:pPr>
+      <w:spacing w:after="0"/>
+    </w:pPr>
+    <w:tblPr>
+      <w:tblBorders>
+        <w:top w:val="single" w:sz="4" w:space="0" w:color="auto"/>
+        <w:left w:val="single" w:sz="4" w:space="0" w:color="auto"/>
+        <w:bottom w:val="single" w:sz="4" w:space="0" w:color="auto"/>
+        <w:right w:val="single" w:sz="4" w:space="0" w:color="auto"/>
+        <w:insideH w:val="single" w:sz="4" w:space="0" w:color="auto"/>
+        <w:insideV w:val="single" w:sz="4" w:space="0" w:color="auto"/>
+      </w:tblBorders>
+    </w:tblPr>
+  </w:style>
+  <w:style w:type="character" w:customStyle="1" w:styleId="a4">
+    <w:name w:val="本文 字元"/>
+    <w:basedOn w:val="a1"/>
+    <w:link w:val="a0"/>
+    <w:rsid w:val="001E08D3"/>
   </w:style>
 </w:styles>
 </file>
@@ -5635,7 +6867,7 @@
 </file>
 
 <file path=customXml/itemProps1.xml><?xml version="1.0" encoding="utf-8"?>
-<ds:datastoreItem xmlns:ds="http://schemas.openxmlformats.org/officeDocument/2006/customXml" ds:itemID="{70F10189-8D01-46DD-94FB-64B80A7716E8}">
+<ds:datastoreItem xmlns:ds="http://schemas.openxmlformats.org/officeDocument/2006/customXml" ds:itemID="{C73EE2EF-3300-4FDC-8E1E-B4BEBDA7B942}">
   <ds:schemaRefs>
     <ds:schemaRef ds:uri="http://schemas.openxmlformats.org/officeDocument/2006/bibliography"/>
   </ds:schemaRefs>
